--- a/EI con de prima.docx
+++ b/EI con de prima.docx
@@ -1,6 +1,6 @@
 
 <file path=word/document.xml><?xml version="1.0" encoding="utf-8"?>
-<w:document xmlns:wpc="http://schemas.microsoft.com/office/word/2010/wordprocessingCanvas" xmlns:cx="http://schemas.microsoft.com/office/drawing/2014/chartex" xmlns:cx1="http://schemas.microsoft.com/office/drawing/2015/9/8/chartex" xmlns:cx2="http://schemas.microsoft.com/office/drawing/2015/10/21/chartex" xmlns:cx3="http://schemas.microsoft.com/office/drawing/2016/5/9/chartex" xmlns:cx4="http://schemas.microsoft.com/office/drawing/2016/5/10/chartex" xmlns:cx5="http://schemas.microsoft.com/office/drawing/2016/5/11/chartex" xmlns:cx6="http://schemas.microsoft.com/office/drawing/2016/5/12/chartex" xmlns:cx7="http://schemas.microsoft.com/office/drawing/2016/5/13/chartex" xmlns:cx8="http://schemas.microsoft.com/office/drawing/2016/5/14/chartex" xmlns:mc="http://schemas.openxmlformats.org/markup-compatibility/2006" xmlns:aink="http://schemas.microsoft.com/office/drawing/2016/ink" xmlns:am3d="http://schemas.microsoft.com/office/drawing/2017/model3d" xmlns:o="urn:schemas-microsoft-com:office:office" xmlns:oel="http://schemas.microsoft.com/office/2019/extlst" xmlns:r="http://schemas.openxmlformats.org/officeDocument/2006/relationships" xmlns:m="http://schemas.openxmlformats.org/officeDocument/2006/math" xmlns:v="urn:schemas-microsoft-com:vml" xmlns:wp14="http://schemas.microsoft.com/office/word/2010/wordprocessingDrawing" xmlns:wp="http://schemas.openxmlformats.org/drawingml/2006/wordprocessingDrawing" xmlns:w10="urn:schemas-microsoft-com:office:word" xmlns:w="http://schemas.openxmlformats.org/wordprocessingml/2006/main" xmlns:w14="http://schemas.microsoft.com/office/word/2010/wordml" xmlns:w15="http://schemas.microsoft.com/office/word/2012/wordml" xmlns:w16cex="http://schemas.microsoft.com/office/word/2018/wordml/cex" xmlns:w16cid="http://schemas.microsoft.com/office/word/2016/wordml/cid" xmlns:w16="http://schemas.microsoft.com/office/word/2018/wordml" xmlns:w16sdtdh="http://schemas.microsoft.com/office/word/2020/wordml/sdtdatahash" xmlns:w16se="http://schemas.microsoft.com/office/word/2015/wordml/symex" xmlns:wpg="http://schemas.microsoft.com/office/word/2010/wordprocessingGroup" xmlns:wpi="http://schemas.microsoft.com/office/word/2010/wordprocessingInk" xmlns:wne="http://schemas.microsoft.com/office/word/2006/wordml" xmlns:wps="http://schemas.microsoft.com/office/word/2010/wordprocessingShape" mc:Ignorable="w14 w15 w16se w16cid w16 w16cex w16sdtdh wp14">
+<w:document xmlns:wpc="http://schemas.microsoft.com/office/word/2010/wordprocessingCanvas" xmlns:cx="http://schemas.microsoft.com/office/drawing/2014/chartex" xmlns:cx1="http://schemas.microsoft.com/office/drawing/2015/9/8/chartex" xmlns:cx2="http://schemas.microsoft.com/office/drawing/2015/10/21/chartex" xmlns:cx3="http://schemas.microsoft.com/office/drawing/2016/5/9/chartex" xmlns:cx4="http://schemas.microsoft.com/office/drawing/2016/5/10/chartex" xmlns:cx5="http://schemas.microsoft.com/office/drawing/2016/5/11/chartex" xmlns:cx6="http://schemas.microsoft.com/office/drawing/2016/5/12/chartex" xmlns:cx7="http://schemas.microsoft.com/office/drawing/2016/5/13/chartex" xmlns:cx8="http://schemas.microsoft.com/office/drawing/2016/5/14/chartex" xmlns:mc="http://schemas.openxmlformats.org/markup-compatibility/2006" xmlns:aink="http://schemas.microsoft.com/office/drawing/2016/ink" xmlns:am3d="http://schemas.microsoft.com/office/drawing/2017/model3d" xmlns:o="urn:schemas-microsoft-com:office:office" xmlns:oel="http://schemas.microsoft.com/office/2019/extlst" xmlns:r="http://schemas.openxmlformats.org/officeDocument/2006/relationships" xmlns:m="http://schemas.openxmlformats.org/officeDocument/2006/math" xmlns:v="urn:schemas-microsoft-com:vml" xmlns:wp14="http://schemas.microsoft.com/office/word/2010/wordprocessingDrawing" xmlns:wp="http://schemas.openxmlformats.org/drawingml/2006/wordprocessingDrawing" xmlns:w10="urn:schemas-microsoft-com:office:word" xmlns:w="http://schemas.openxmlformats.org/wordprocessingml/2006/main" xmlns:w14="http://schemas.microsoft.com/office/word/2010/wordml" xmlns:w15="http://schemas.microsoft.com/office/word/2012/wordml" xmlns:w16cex="http://schemas.microsoft.com/office/word/2018/wordml/cex" xmlns:w16cid="http://schemas.microsoft.com/office/word/2016/wordml/cid" xmlns:w16="http://schemas.microsoft.com/office/word/2018/wordml" xmlns:w16du="http://schemas.microsoft.com/office/word/2023/wordml/word16du" xmlns:w16sdtdh="http://schemas.microsoft.com/office/word/2020/wordml/sdtdatahash" xmlns:w16se="http://schemas.microsoft.com/office/word/2015/wordml/symex" xmlns:wpg="http://schemas.microsoft.com/office/word/2010/wordprocessingGroup" xmlns:wpi="http://schemas.microsoft.com/office/word/2010/wordprocessingInk" xmlns:wne="http://schemas.microsoft.com/office/word/2006/wordml" xmlns:wps="http://schemas.microsoft.com/office/word/2010/wordprocessingShape" mc:Ignorable="w14 w15 w16se w16cid w16 w16cex w16sdtdh wp14">
   <w:body>
     <w:p>
       <w:r>
@@ -23,8 +23,11 @@
     </w:p>
     <w:p>
       <w:r>
+        <w:rPr>
+          <w:noProof/>
+        </w:rPr>
         <w:drawing>
-          <wp:inline distT="0" distB="0" distL="0" distR="0" wp14:anchorId="4A095BE7" wp14:editId="115E8D00">
+          <wp:inline distT="0" distB="0" distL="0" distR="0" wp14:anchorId="31BB65CC" wp14:editId="7D3D09C3">
             <wp:extent cx="4320914" cy="1546994"/>
             <wp:effectExtent l="0" t="0" r="3810" b="0"/>
             <wp:docPr id="1014957062" name="Imagen 1" descr="Texto&#10;&#10;Descripción generada automáticamente"/>
@@ -61,16 +64,365 @@
       </w:r>
     </w:p>
     <w:p/>
+    <w:p>
+      <w:r>
+        <w:t>DÉCADA</w:t>
+      </w:r>
+    </w:p>
+    <w:p>
+      <w:r>
+        <w:rPr>
+          <w:noProof/>
+        </w:rPr>
+        <w:drawing>
+          <wp:inline distT="0" distB="0" distL="0" distR="0" wp14:anchorId="7C901526" wp14:editId="6B880C9E">
+            <wp:extent cx="4431896" cy="2446020"/>
+            <wp:effectExtent l="0" t="0" r="6985" b="0"/>
+            <wp:docPr id="1345177304" name="Imagen 2"/>
+            <wp:cNvGraphicFramePr>
+              <a:graphicFrameLocks xmlns:a="http://schemas.openxmlformats.org/drawingml/2006/main" noChangeAspect="1"/>
+            </wp:cNvGraphicFramePr>
+            <a:graphic xmlns:a="http://schemas.openxmlformats.org/drawingml/2006/main">
+              <a:graphicData uri="http://schemas.openxmlformats.org/drawingml/2006/picture">
+                <pic:pic xmlns:pic="http://schemas.openxmlformats.org/drawingml/2006/picture">
+                  <pic:nvPicPr>
+                    <pic:cNvPr id="0" name="Picture 2"/>
+                    <pic:cNvPicPr>
+                      <a:picLocks noChangeAspect="1" noChangeArrowheads="1"/>
+                    </pic:cNvPicPr>
+                  </pic:nvPicPr>
+                  <pic:blipFill>
+                    <a:blip r:embed="rId5" cstate="print">
+                      <a:extLst>
+                        <a:ext uri="{28A0092B-C50C-407E-A947-70E740481C1C}">
+                          <a14:useLocalDpi xmlns:a14="http://schemas.microsoft.com/office/drawing/2010/main" val="0"/>
+                        </a:ext>
+                      </a:extLst>
+                    </a:blip>
+                    <a:srcRect/>
+                    <a:stretch>
+                      <a:fillRect/>
+                    </a:stretch>
+                  </pic:blipFill>
+                  <pic:spPr bwMode="auto">
+                    <a:xfrm>
+                      <a:off x="0" y="0"/>
+                      <a:ext cx="4447418" cy="2454587"/>
+                    </a:xfrm>
+                    <a:prstGeom prst="rect">
+                      <a:avLst/>
+                    </a:prstGeom>
+                    <a:noFill/>
+                  </pic:spPr>
+                </pic:pic>
+              </a:graphicData>
+            </a:graphic>
+          </wp:inline>
+        </w:drawing>
+      </w:r>
+    </w:p>
+    <w:p>
+      <w:r>
+        <w:t xml:space="preserve"> VALENCIA</w:t>
+      </w:r>
+    </w:p>
+    <w:p>
+      <w:r>
+        <w:rPr>
+          <w:noProof/>
+        </w:rPr>
+        <w:drawing>
+          <wp:inline distT="0" distB="0" distL="0" distR="0" wp14:anchorId="022DD577" wp14:editId="26AA7FAE">
+            <wp:extent cx="4390477" cy="2423160"/>
+            <wp:effectExtent l="0" t="0" r="0" b="0"/>
+            <wp:docPr id="1815765220" name="Imagen 4"/>
+            <wp:cNvGraphicFramePr>
+              <a:graphicFrameLocks xmlns:a="http://schemas.openxmlformats.org/drawingml/2006/main" noChangeAspect="1"/>
+            </wp:cNvGraphicFramePr>
+            <a:graphic xmlns:a="http://schemas.openxmlformats.org/drawingml/2006/main">
+              <a:graphicData uri="http://schemas.openxmlformats.org/drawingml/2006/picture">
+                <pic:pic xmlns:pic="http://schemas.openxmlformats.org/drawingml/2006/picture">
+                  <pic:nvPicPr>
+                    <pic:cNvPr id="0" name="Picture 3"/>
+                    <pic:cNvPicPr>
+                      <a:picLocks noChangeAspect="1" noChangeArrowheads="1"/>
+                    </pic:cNvPicPr>
+                  </pic:nvPicPr>
+                  <pic:blipFill>
+                    <a:blip r:embed="rId6" cstate="print">
+                      <a:extLst>
+                        <a:ext uri="{28A0092B-C50C-407E-A947-70E740481C1C}">
+                          <a14:useLocalDpi xmlns:a14="http://schemas.microsoft.com/office/drawing/2010/main" val="0"/>
+                        </a:ext>
+                      </a:extLst>
+                    </a:blip>
+                    <a:srcRect/>
+                    <a:stretch>
+                      <a:fillRect/>
+                    </a:stretch>
+                  </pic:blipFill>
+                  <pic:spPr bwMode="auto">
+                    <a:xfrm>
+                      <a:off x="0" y="0"/>
+                      <a:ext cx="4419474" cy="2439164"/>
+                    </a:xfrm>
+                    <a:prstGeom prst="rect">
+                      <a:avLst/>
+                    </a:prstGeom>
+                    <a:noFill/>
+                  </pic:spPr>
+                </pic:pic>
+              </a:graphicData>
+            </a:graphic>
+          </wp:inline>
+        </w:drawing>
+      </w:r>
+    </w:p>
     <w:p/>
     <w:p>
       <w:r>
-        <w:t>MODELO REGRESIÓN MÚLTIPLE PARA LA CONDICIÓN DE ATENDER ROSTROS</w:t>
+        <w:lastRenderedPageBreak/>
+        <w:t>CONDICIÓN</w:t>
       </w:r>
     </w:p>
     <w:p>
       <w:r>
+        <w:rPr>
+          <w:noProof/>
+        </w:rPr>
         <w:drawing>
-          <wp:inline distT="0" distB="0" distL="0" distR="0" wp14:anchorId="2771EC5D" wp14:editId="1D88A7D7">
+          <wp:inline distT="0" distB="0" distL="0" distR="0" wp14:anchorId="3401F2F8" wp14:editId="4DF20B04">
+            <wp:extent cx="4431893" cy="2446020"/>
+            <wp:effectExtent l="0" t="0" r="6985" b="0"/>
+            <wp:docPr id="1916970589" name="Imagen 5"/>
+            <wp:cNvGraphicFramePr>
+              <a:graphicFrameLocks xmlns:a="http://schemas.openxmlformats.org/drawingml/2006/main" noChangeAspect="1"/>
+            </wp:cNvGraphicFramePr>
+            <a:graphic xmlns:a="http://schemas.openxmlformats.org/drawingml/2006/main">
+              <a:graphicData uri="http://schemas.openxmlformats.org/drawingml/2006/picture">
+                <pic:pic xmlns:pic="http://schemas.openxmlformats.org/drawingml/2006/picture">
+                  <pic:nvPicPr>
+                    <pic:cNvPr id="0" name="Picture 4"/>
+                    <pic:cNvPicPr>
+                      <a:picLocks noChangeAspect="1" noChangeArrowheads="1"/>
+                    </pic:cNvPicPr>
+                  </pic:nvPicPr>
+                  <pic:blipFill>
+                    <a:blip r:embed="rId7" cstate="print">
+                      <a:extLst>
+                        <a:ext uri="{28A0092B-C50C-407E-A947-70E740481C1C}">
+                          <a14:useLocalDpi xmlns:a14="http://schemas.microsoft.com/office/drawing/2010/main" val="0"/>
+                        </a:ext>
+                      </a:extLst>
+                    </a:blip>
+                    <a:srcRect/>
+                    <a:stretch>
+                      <a:fillRect/>
+                    </a:stretch>
+                  </pic:blipFill>
+                  <pic:spPr bwMode="auto">
+                    <a:xfrm>
+                      <a:off x="0" y="0"/>
+                      <a:ext cx="4462228" cy="2462762"/>
+                    </a:xfrm>
+                    <a:prstGeom prst="rect">
+                      <a:avLst/>
+                    </a:prstGeom>
+                    <a:noFill/>
+                  </pic:spPr>
+                </pic:pic>
+              </a:graphicData>
+            </a:graphic>
+          </wp:inline>
+        </w:drawing>
+      </w:r>
+    </w:p>
+    <w:p>
+      <w:r>
+        <w:t>CONDICIÓN X VALENCIA</w:t>
+      </w:r>
+    </w:p>
+    <w:p>
+      <w:r>
+        <w:rPr>
+          <w:noProof/>
+        </w:rPr>
+        <w:drawing>
+          <wp:inline distT="0" distB="0" distL="0" distR="0" wp14:anchorId="1DE36A81" wp14:editId="6979BFBC">
+            <wp:extent cx="4390478" cy="2423160"/>
+            <wp:effectExtent l="0" t="0" r="0" b="0"/>
+            <wp:docPr id="804291849" name="Imagen 6"/>
+            <wp:cNvGraphicFramePr>
+              <a:graphicFrameLocks xmlns:a="http://schemas.openxmlformats.org/drawingml/2006/main" noChangeAspect="1"/>
+            </wp:cNvGraphicFramePr>
+            <a:graphic xmlns:a="http://schemas.openxmlformats.org/drawingml/2006/main">
+              <a:graphicData uri="http://schemas.openxmlformats.org/drawingml/2006/picture">
+                <pic:pic xmlns:pic="http://schemas.openxmlformats.org/drawingml/2006/picture">
+                  <pic:nvPicPr>
+                    <pic:cNvPr id="0" name="Picture 5"/>
+                    <pic:cNvPicPr>
+                      <a:picLocks noChangeAspect="1" noChangeArrowheads="1"/>
+                    </pic:cNvPicPr>
+                  </pic:nvPicPr>
+                  <pic:blipFill>
+                    <a:blip r:embed="rId8">
+                      <a:extLst>
+                        <a:ext uri="{28A0092B-C50C-407E-A947-70E740481C1C}">
+                          <a14:useLocalDpi xmlns:a14="http://schemas.microsoft.com/office/drawing/2010/main" val="0"/>
+                        </a:ext>
+                      </a:extLst>
+                    </a:blip>
+                    <a:srcRect/>
+                    <a:stretch>
+                      <a:fillRect/>
+                    </a:stretch>
+                  </pic:blipFill>
+                  <pic:spPr bwMode="auto">
+                    <a:xfrm>
+                      <a:off x="0" y="0"/>
+                      <a:ext cx="4407978" cy="2432819"/>
+                    </a:xfrm>
+                    <a:prstGeom prst="rect">
+                      <a:avLst/>
+                    </a:prstGeom>
+                    <a:noFill/>
+                  </pic:spPr>
+                </pic:pic>
+              </a:graphicData>
+            </a:graphic>
+          </wp:inline>
+        </w:drawing>
+      </w:r>
+    </w:p>
+    <w:p>
+      <w:r>
+        <w:t>CONDICIÓN X DÉCADA</w:t>
+      </w:r>
+    </w:p>
+    <w:p>
+      <w:r>
+        <w:rPr>
+          <w:noProof/>
+        </w:rPr>
+        <w:drawing>
+          <wp:inline distT="0" distB="0" distL="0" distR="0" wp14:anchorId="0858866C" wp14:editId="3A66B1BE">
+            <wp:extent cx="4122420" cy="2275217"/>
+            <wp:effectExtent l="0" t="0" r="0" b="0"/>
+            <wp:docPr id="460781402" name="Imagen 7"/>
+            <wp:cNvGraphicFramePr>
+              <a:graphicFrameLocks xmlns:a="http://schemas.openxmlformats.org/drawingml/2006/main" noChangeAspect="1"/>
+            </wp:cNvGraphicFramePr>
+            <a:graphic xmlns:a="http://schemas.openxmlformats.org/drawingml/2006/main">
+              <a:graphicData uri="http://schemas.openxmlformats.org/drawingml/2006/picture">
+                <pic:pic xmlns:pic="http://schemas.openxmlformats.org/drawingml/2006/picture">
+                  <pic:nvPicPr>
+                    <pic:cNvPr id="0" name="Picture 6"/>
+                    <pic:cNvPicPr>
+                      <a:picLocks noChangeAspect="1" noChangeArrowheads="1"/>
+                    </pic:cNvPicPr>
+                  </pic:nvPicPr>
+                  <pic:blipFill>
+                    <a:blip r:embed="rId9" cstate="print">
+                      <a:extLst>
+                        <a:ext uri="{28A0092B-C50C-407E-A947-70E740481C1C}">
+                          <a14:useLocalDpi xmlns:a14="http://schemas.microsoft.com/office/drawing/2010/main" val="0"/>
+                        </a:ext>
+                      </a:extLst>
+                    </a:blip>
+                    <a:srcRect/>
+                    <a:stretch>
+                      <a:fillRect/>
+                    </a:stretch>
+                  </pic:blipFill>
+                  <pic:spPr bwMode="auto">
+                    <a:xfrm>
+                      <a:off x="0" y="0"/>
+                      <a:ext cx="4156402" cy="2293972"/>
+                    </a:xfrm>
+                    <a:prstGeom prst="rect">
+                      <a:avLst/>
+                    </a:prstGeom>
+                    <a:noFill/>
+                  </pic:spPr>
+                </pic:pic>
+              </a:graphicData>
+            </a:graphic>
+          </wp:inline>
+        </w:drawing>
+      </w:r>
+    </w:p>
+    <w:p>
+      <w:r>
+        <w:lastRenderedPageBreak/>
+        <w:t>DÉCADA X VALENCIA</w:t>
+      </w:r>
+    </w:p>
+    <w:p>
+      <w:r>
+        <w:rPr>
+          <w:noProof/>
+        </w:rPr>
+        <w:drawing>
+          <wp:inline distT="0" distB="0" distL="0" distR="0" wp14:anchorId="203373DC" wp14:editId="5803EC80">
+            <wp:extent cx="3893440" cy="2148840"/>
+            <wp:effectExtent l="0" t="0" r="0" b="3810"/>
+            <wp:docPr id="1280627507" name="Imagen 8"/>
+            <wp:cNvGraphicFramePr>
+              <a:graphicFrameLocks xmlns:a="http://schemas.openxmlformats.org/drawingml/2006/main" noChangeAspect="1"/>
+            </wp:cNvGraphicFramePr>
+            <a:graphic xmlns:a="http://schemas.openxmlformats.org/drawingml/2006/main">
+              <a:graphicData uri="http://schemas.openxmlformats.org/drawingml/2006/picture">
+                <pic:pic xmlns:pic="http://schemas.openxmlformats.org/drawingml/2006/picture">
+                  <pic:nvPicPr>
+                    <pic:cNvPr id="0" name="Picture 7"/>
+                    <pic:cNvPicPr>
+                      <a:picLocks noChangeAspect="1" noChangeArrowheads="1"/>
+                    </pic:cNvPicPr>
+                  </pic:nvPicPr>
+                  <pic:blipFill>
+                    <a:blip r:embed="rId10" cstate="print">
+                      <a:extLst>
+                        <a:ext uri="{28A0092B-C50C-407E-A947-70E740481C1C}">
+                          <a14:useLocalDpi xmlns:a14="http://schemas.microsoft.com/office/drawing/2010/main" val="0"/>
+                        </a:ext>
+                      </a:extLst>
+                    </a:blip>
+                    <a:srcRect/>
+                    <a:stretch>
+                      <a:fillRect/>
+                    </a:stretch>
+                  </pic:blipFill>
+                  <pic:spPr bwMode="auto">
+                    <a:xfrm>
+                      <a:off x="0" y="0"/>
+                      <a:ext cx="3922838" cy="2165065"/>
+                    </a:xfrm>
+                    <a:prstGeom prst="rect">
+                      <a:avLst/>
+                    </a:prstGeom>
+                    <a:noFill/>
+                  </pic:spPr>
+                </pic:pic>
+              </a:graphicData>
+            </a:graphic>
+          </wp:inline>
+        </w:drawing>
+      </w:r>
+    </w:p>
+    <w:p/>
+    <w:p/>
+    <w:p>
+      <w:r>
+        <w:t>MODELO REGRESIÓN MÚLTIPLE PARA LA CONDICIÓN DE ATENDER ROSTROS</w:t>
+      </w:r>
+    </w:p>
+    <w:p>
+      <w:r>
+        <w:rPr>
+          <w:noProof/>
+        </w:rPr>
+        <w:drawing>
+          <wp:inline distT="0" distB="0" distL="0" distR="0" wp14:anchorId="29AC890F" wp14:editId="5B12CACE">
             <wp:extent cx="5281118" cy="4206605"/>
             <wp:effectExtent l="0" t="0" r="0" b="3810"/>
             <wp:docPr id="1006983277" name="Imagen 1" descr="Texto&#10;&#10;Descripción generada automáticamente"/>
@@ -85,7 +437,7 @@
                     <pic:cNvPicPr/>
                   </pic:nvPicPr>
                   <pic:blipFill>
-                    <a:blip r:embed="rId5"/>
+                    <a:blip r:embed="rId11"/>
                     <a:stretch>
                       <a:fillRect/>
                     </a:stretch>
@@ -111,11 +463,14 @@
         <w:jc w:val="center"/>
       </w:pPr>
       <w:r>
+        <w:rPr>
+          <w:noProof/>
+        </w:rPr>
         <w:lastRenderedPageBreak/>
         <mc:AlternateContent>
           <mc:Choice Requires="wps">
             <w:drawing>
-              <wp:inline distT="0" distB="0" distL="0" distR="0">
+              <wp:inline distT="0" distB="0" distL="0" distR="0" wp14:anchorId="7AFB302D" wp14:editId="11742B68">
                 <wp:extent cx="304800" cy="304800"/>
                 <wp:effectExtent l="0" t="0" r="0" b="0"/>
                 <wp:docPr id="663025399" name="Rectángulo 3"/>
@@ -184,7 +539,7 @@
           <w:noProof/>
         </w:rPr>
         <w:drawing>
-          <wp:inline distT="0" distB="0" distL="0" distR="0" wp14:anchorId="24FA3E6C">
+          <wp:inline distT="0" distB="0" distL="0" distR="0" wp14:anchorId="30B1EE67" wp14:editId="3513B30B">
             <wp:extent cx="4718081" cy="2836333"/>
             <wp:effectExtent l="0" t="0" r="6350" b="2540"/>
             <wp:docPr id="882123048" name="Imagen 2"/>
@@ -201,7 +556,7 @@
                     </pic:cNvPicPr>
                   </pic:nvPicPr>
                   <pic:blipFill>
-                    <a:blip r:embed="rId6">
+                    <a:blip r:embed="rId12">
                       <a:extLst>
                         <a:ext uri="{28A0092B-C50C-407E-A947-70E740481C1C}">
                           <a14:useLocalDpi xmlns:a14="http://schemas.microsoft.com/office/drawing/2010/main" val="0"/>
@@ -240,7 +595,7 @@
           <w:noProof/>
         </w:rPr>
         <w:drawing>
-          <wp:inline distT="0" distB="0" distL="0" distR="0" wp14:anchorId="0C7E5B82">
+          <wp:inline distT="0" distB="0" distL="0" distR="0" wp14:anchorId="4FC88DBA" wp14:editId="5BF20584">
             <wp:extent cx="4802582" cy="2887133"/>
             <wp:effectExtent l="0" t="0" r="0" b="8890"/>
             <wp:docPr id="558889368" name="Imagen 4"/>
@@ -257,7 +612,7 @@
                     </pic:cNvPicPr>
                   </pic:nvPicPr>
                   <pic:blipFill>
-                    <a:blip r:embed="rId7">
+                    <a:blip r:embed="rId13">
                       <a:extLst>
                         <a:ext uri="{28A0092B-C50C-407E-A947-70E740481C1C}">
                           <a14:useLocalDpi xmlns:a14="http://schemas.microsoft.com/office/drawing/2010/main" val="0"/>
@@ -296,19 +651,16 @@
     <w:p>
       <w:r>
         <w:lastRenderedPageBreak/>
-        <w:t xml:space="preserve">MODELO REGRESIÓN MÚLTIPLE PARA LA CONDICIÓN DE </w:t>
-      </w:r>
-      <w:r>
-        <w:t>IGNORAR</w:t>
-      </w:r>
-      <w:r>
-        <w:t xml:space="preserve"> ROSTROS</w:t>
+        <w:t>MODELO REGRESIÓN MÚLTIPLE PARA LA CONDICIÓN DE IGNORAR ROSTROS</w:t>
       </w:r>
     </w:p>
     <w:p>
       <w:r>
+        <w:rPr>
+          <w:noProof/>
+        </w:rPr>
         <w:drawing>
-          <wp:inline distT="0" distB="0" distL="0" distR="0" wp14:anchorId="4C7B7824" wp14:editId="63E3D7A7">
+          <wp:inline distT="0" distB="0" distL="0" distR="0" wp14:anchorId="6ECA76D6" wp14:editId="683DE06F">
             <wp:extent cx="5166808" cy="4313294"/>
             <wp:effectExtent l="0" t="0" r="0" b="0"/>
             <wp:docPr id="1326329563" name="Imagen 1" descr="Texto&#10;&#10;Descripción generada automáticamente"/>
@@ -323,7 +675,7 @@
                     <pic:cNvPicPr/>
                   </pic:nvPicPr>
                   <pic:blipFill>
-                    <a:blip r:embed="rId8"/>
+                    <a:blip r:embed="rId14"/>
                     <a:stretch>
                       <a:fillRect/>
                     </a:stretch>
@@ -344,13 +696,14 @@
         </w:drawing>
       </w:r>
     </w:p>
+    <w:p/>
     <w:p>
       <w:r>
         <w:rPr>
           <w:noProof/>
         </w:rPr>
         <w:drawing>
-          <wp:inline distT="0" distB="0" distL="0" distR="0" wp14:anchorId="65E82E4B">
+          <wp:inline distT="0" distB="0" distL="0" distR="0" wp14:anchorId="28D7E35C" wp14:editId="7D39FC83">
             <wp:extent cx="4929335" cy="2963333"/>
             <wp:effectExtent l="0" t="0" r="5080" b="8890"/>
             <wp:docPr id="1410774514" name="Imagen 5"/>
@@ -367,7 +720,7 @@
                     </pic:cNvPicPr>
                   </pic:nvPicPr>
                   <pic:blipFill>
-                    <a:blip r:embed="rId9">
+                    <a:blip r:embed="rId15">
                       <a:extLst>
                         <a:ext uri="{28A0092B-C50C-407E-A947-70E740481C1C}">
                           <a14:useLocalDpi xmlns:a14="http://schemas.microsoft.com/office/drawing/2010/main" val="0"/>
@@ -403,7 +756,7 @@
         </w:rPr>
         <w:lastRenderedPageBreak/>
         <w:drawing>
-          <wp:inline distT="0" distB="0" distL="0" distR="0" wp14:anchorId="5CA0E90D">
+          <wp:inline distT="0" distB="0" distL="0" distR="0" wp14:anchorId="3499215B" wp14:editId="71A16BF5">
             <wp:extent cx="5196928" cy="3124200"/>
             <wp:effectExtent l="0" t="0" r="3810" b="0"/>
             <wp:docPr id="1627239663" name="Imagen 7"/>
@@ -420,7 +773,7 @@
                     </pic:cNvPicPr>
                   </pic:nvPicPr>
                   <pic:blipFill>
-                    <a:blip r:embed="rId10">
+                    <a:blip r:embed="rId16">
                       <a:extLst>
                         <a:ext uri="{28A0092B-C50C-407E-A947-70E740481C1C}">
                           <a14:useLocalDpi xmlns:a14="http://schemas.microsoft.com/office/drawing/2010/main" val="0"/>
@@ -449,6 +802,817 @@
         </w:drawing>
       </w:r>
     </w:p>
+    <w:p/>
+    <w:p/>
+    <w:p>
+      <w:r>
+        <w:t>ANÁLISIS DE CORRELACIÓN ÍNDICES ATENCIONALES CON EI NUEVO</w:t>
+      </w:r>
+    </w:p>
+    <w:tbl>
+      <w:tblPr>
+        <w:tblW w:w="6201" w:type="dxa"/>
+        <w:tblCellMar>
+          <w:left w:w="70" w:type="dxa"/>
+          <w:right w:w="70" w:type="dxa"/>
+        </w:tblCellMar>
+        <w:tblLook w:val="04A0" w:firstRow="1" w:lastRow="0" w:firstColumn="1" w:lastColumn="0" w:noHBand="0" w:noVBand="1"/>
+      </w:tblPr>
+      <w:tblGrid>
+        <w:gridCol w:w="1351"/>
+        <w:gridCol w:w="1331"/>
+        <w:gridCol w:w="1149"/>
+        <w:gridCol w:w="1331"/>
+        <w:gridCol w:w="1149"/>
+      </w:tblGrid>
+      <w:tr>
+        <w:trPr>
+          <w:trHeight w:val="288"/>
+        </w:trPr>
+        <w:tc>
+          <w:tcPr>
+            <w:tcW w:w="1241" w:type="dxa"/>
+            <w:tcBorders>
+              <w:top w:val="single" w:sz="4" w:space="0" w:color="auto"/>
+              <w:left w:val="single" w:sz="4" w:space="0" w:color="auto"/>
+              <w:bottom w:val="single" w:sz="4" w:space="0" w:color="auto"/>
+              <w:right w:val="single" w:sz="4" w:space="0" w:color="auto"/>
+            </w:tcBorders>
+            <w:shd w:val="clear" w:color="auto" w:fill="auto"/>
+            <w:noWrap/>
+            <w:vAlign w:val="center"/>
+            <w:hideMark/>
+          </w:tcPr>
+          <w:p>
+            <w:pPr>
+              <w:spacing w:after="0" w:line="240" w:lineRule="auto"/>
+              <w:jc w:val="center"/>
+              <w:rPr>
+                <w:rFonts w:ascii="Calibri" w:eastAsia="Times New Roman" w:hAnsi="Calibri" w:cs="Calibri"/>
+                <w:color w:val="000000"/>
+                <w:kern w:val="0"/>
+                <w:lang w:eastAsia="es-MX"/>
+                <w14:ligatures w14:val="none"/>
+              </w:rPr>
+            </w:pPr>
+            <w:r>
+              <w:rPr>
+                <w:rFonts w:ascii="Calibri" w:eastAsia="Times New Roman" w:hAnsi="Calibri" w:cs="Calibri"/>
+                <w:color w:val="000000"/>
+                <w:kern w:val="0"/>
+                <w:lang w:eastAsia="es-MX"/>
+                <w14:ligatures w14:val="none"/>
+              </w:rPr>
+              <w:t> </w:t>
+            </w:r>
+          </w:p>
+        </w:tc>
+        <w:tc>
+          <w:tcPr>
+            <w:tcW w:w="4960" w:type="dxa"/>
+            <w:gridSpan w:val="4"/>
+            <w:tcBorders>
+              <w:top w:val="single" w:sz="4" w:space="0" w:color="auto"/>
+              <w:left w:val="nil"/>
+              <w:bottom w:val="single" w:sz="4" w:space="0" w:color="auto"/>
+              <w:right w:val="single" w:sz="4" w:space="0" w:color="000000"/>
+            </w:tcBorders>
+            <w:shd w:val="clear" w:color="auto" w:fill="auto"/>
+            <w:noWrap/>
+            <w:vAlign w:val="center"/>
+            <w:hideMark/>
+          </w:tcPr>
+          <w:p>
+            <w:pPr>
+              <w:spacing w:after="0" w:line="240" w:lineRule="auto"/>
+              <w:jc w:val="center"/>
+              <w:rPr>
+                <w:rFonts w:ascii="Calibri" w:eastAsia="Times New Roman" w:hAnsi="Calibri" w:cs="Calibri"/>
+                <w:color w:val="000000"/>
+                <w:kern w:val="0"/>
+                <w:lang w:eastAsia="es-MX"/>
+                <w14:ligatures w14:val="none"/>
+              </w:rPr>
+            </w:pPr>
+            <w:r>
+              <w:rPr>
+                <w:rFonts w:ascii="Calibri" w:eastAsia="Times New Roman" w:hAnsi="Calibri" w:cs="Calibri"/>
+                <w:color w:val="000000"/>
+                <w:kern w:val="0"/>
+                <w:lang w:eastAsia="es-MX"/>
+                <w14:ligatures w14:val="none"/>
+              </w:rPr>
+              <w:t>EI NUEVO CON D PRIMA</w:t>
+            </w:r>
+          </w:p>
+        </w:tc>
+      </w:tr>
+      <w:tr>
+        <w:trPr>
+          <w:trHeight w:val="288"/>
+        </w:trPr>
+        <w:tc>
+          <w:tcPr>
+            <w:tcW w:w="1241" w:type="dxa"/>
+            <w:tcBorders>
+              <w:top w:val="nil"/>
+              <w:left w:val="single" w:sz="4" w:space="0" w:color="auto"/>
+              <w:bottom w:val="single" w:sz="4" w:space="0" w:color="auto"/>
+              <w:right w:val="single" w:sz="4" w:space="0" w:color="auto"/>
+            </w:tcBorders>
+            <w:shd w:val="clear" w:color="auto" w:fill="auto"/>
+            <w:noWrap/>
+            <w:vAlign w:val="center"/>
+            <w:hideMark/>
+          </w:tcPr>
+          <w:p>
+            <w:pPr>
+              <w:spacing w:after="0" w:line="240" w:lineRule="auto"/>
+              <w:jc w:val="center"/>
+              <w:rPr>
+                <w:rFonts w:ascii="Calibri" w:eastAsia="Times New Roman" w:hAnsi="Calibri" w:cs="Calibri"/>
+                <w:color w:val="000000"/>
+                <w:kern w:val="0"/>
+                <w:lang w:eastAsia="es-MX"/>
+                <w14:ligatures w14:val="none"/>
+              </w:rPr>
+            </w:pPr>
+            <w:r>
+              <w:rPr>
+                <w:rFonts w:ascii="Calibri" w:eastAsia="Times New Roman" w:hAnsi="Calibri" w:cs="Calibri"/>
+                <w:color w:val="000000"/>
+                <w:kern w:val="0"/>
+                <w:lang w:eastAsia="es-MX"/>
+                <w14:ligatures w14:val="none"/>
+              </w:rPr>
+              <w:t> </w:t>
+            </w:r>
+          </w:p>
+        </w:tc>
+        <w:tc>
+          <w:tcPr>
+            <w:tcW w:w="2480" w:type="dxa"/>
+            <w:gridSpan w:val="2"/>
+            <w:tcBorders>
+              <w:top w:val="single" w:sz="4" w:space="0" w:color="auto"/>
+              <w:left w:val="nil"/>
+              <w:bottom w:val="single" w:sz="4" w:space="0" w:color="auto"/>
+              <w:right w:val="single" w:sz="4" w:space="0" w:color="000000"/>
+            </w:tcBorders>
+            <w:shd w:val="clear" w:color="auto" w:fill="auto"/>
+            <w:noWrap/>
+            <w:vAlign w:val="center"/>
+            <w:hideMark/>
+          </w:tcPr>
+          <w:p>
+            <w:pPr>
+              <w:spacing w:after="0" w:line="240" w:lineRule="auto"/>
+              <w:jc w:val="center"/>
+              <w:rPr>
+                <w:rFonts w:ascii="Calibri" w:eastAsia="Times New Roman" w:hAnsi="Calibri" w:cs="Calibri"/>
+                <w:color w:val="000000"/>
+                <w:kern w:val="0"/>
+                <w:lang w:eastAsia="es-MX"/>
+                <w14:ligatures w14:val="none"/>
+              </w:rPr>
+            </w:pPr>
+            <w:r>
+              <w:rPr>
+                <w:rFonts w:ascii="Calibri" w:eastAsia="Times New Roman" w:hAnsi="Calibri" w:cs="Calibri"/>
+                <w:color w:val="000000"/>
+                <w:kern w:val="0"/>
+                <w:lang w:eastAsia="es-MX"/>
+                <w14:ligatures w14:val="none"/>
+              </w:rPr>
+              <w:t>Ignorar rostros</w:t>
+            </w:r>
+          </w:p>
+        </w:tc>
+        <w:tc>
+          <w:tcPr>
+            <w:tcW w:w="2480" w:type="dxa"/>
+            <w:gridSpan w:val="2"/>
+            <w:tcBorders>
+              <w:top w:val="single" w:sz="4" w:space="0" w:color="auto"/>
+              <w:left w:val="nil"/>
+              <w:bottom w:val="single" w:sz="4" w:space="0" w:color="auto"/>
+              <w:right w:val="single" w:sz="4" w:space="0" w:color="000000"/>
+            </w:tcBorders>
+            <w:shd w:val="clear" w:color="auto" w:fill="auto"/>
+            <w:noWrap/>
+            <w:vAlign w:val="center"/>
+            <w:hideMark/>
+          </w:tcPr>
+          <w:p>
+            <w:pPr>
+              <w:spacing w:after="0" w:line="240" w:lineRule="auto"/>
+              <w:jc w:val="center"/>
+              <w:rPr>
+                <w:rFonts w:ascii="Calibri" w:eastAsia="Times New Roman" w:hAnsi="Calibri" w:cs="Calibri"/>
+                <w:color w:val="000000"/>
+                <w:kern w:val="0"/>
+                <w:lang w:eastAsia="es-MX"/>
+                <w14:ligatures w14:val="none"/>
+              </w:rPr>
+            </w:pPr>
+            <w:r>
+              <w:rPr>
+                <w:rFonts w:ascii="Calibri" w:eastAsia="Times New Roman" w:hAnsi="Calibri" w:cs="Calibri"/>
+                <w:color w:val="000000"/>
+                <w:kern w:val="0"/>
+                <w:lang w:eastAsia="es-MX"/>
+                <w14:ligatures w14:val="none"/>
+              </w:rPr>
+              <w:t>Atender rostros</w:t>
+            </w:r>
+          </w:p>
+        </w:tc>
+      </w:tr>
+      <w:tr>
+        <w:trPr>
+          <w:trHeight w:val="288"/>
+        </w:trPr>
+        <w:tc>
+          <w:tcPr>
+            <w:tcW w:w="1241" w:type="dxa"/>
+            <w:tcBorders>
+              <w:top w:val="nil"/>
+              <w:left w:val="single" w:sz="4" w:space="0" w:color="auto"/>
+              <w:bottom w:val="single" w:sz="4" w:space="0" w:color="auto"/>
+              <w:right w:val="single" w:sz="4" w:space="0" w:color="auto"/>
+            </w:tcBorders>
+            <w:shd w:val="clear" w:color="auto" w:fill="auto"/>
+            <w:noWrap/>
+            <w:vAlign w:val="center"/>
+            <w:hideMark/>
+          </w:tcPr>
+          <w:p>
+            <w:pPr>
+              <w:spacing w:after="0" w:line="240" w:lineRule="auto"/>
+              <w:jc w:val="center"/>
+              <w:rPr>
+                <w:rFonts w:ascii="Calibri" w:eastAsia="Times New Roman" w:hAnsi="Calibri" w:cs="Calibri"/>
+                <w:color w:val="000000"/>
+                <w:kern w:val="0"/>
+                <w:lang w:eastAsia="es-MX"/>
+                <w14:ligatures w14:val="none"/>
+              </w:rPr>
+            </w:pPr>
+            <w:r>
+              <w:rPr>
+                <w:rFonts w:ascii="Calibri" w:eastAsia="Times New Roman" w:hAnsi="Calibri" w:cs="Calibri"/>
+                <w:color w:val="000000"/>
+                <w:kern w:val="0"/>
+                <w:lang w:eastAsia="es-MX"/>
+                <w14:ligatures w14:val="none"/>
+              </w:rPr>
+              <w:t> </w:t>
+            </w:r>
+          </w:p>
+        </w:tc>
+        <w:tc>
+          <w:tcPr>
+            <w:tcW w:w="1331" w:type="dxa"/>
+            <w:tcBorders>
+              <w:top w:val="nil"/>
+              <w:left w:val="nil"/>
+              <w:bottom w:val="single" w:sz="4" w:space="0" w:color="auto"/>
+              <w:right w:val="single" w:sz="4" w:space="0" w:color="auto"/>
+            </w:tcBorders>
+            <w:shd w:val="clear" w:color="auto" w:fill="auto"/>
+            <w:noWrap/>
+            <w:vAlign w:val="center"/>
+            <w:hideMark/>
+          </w:tcPr>
+          <w:p>
+            <w:pPr>
+              <w:spacing w:after="0" w:line="240" w:lineRule="auto"/>
+              <w:jc w:val="center"/>
+              <w:rPr>
+                <w:rFonts w:ascii="Calibri" w:eastAsia="Times New Roman" w:hAnsi="Calibri" w:cs="Calibri"/>
+                <w:color w:val="000000"/>
+                <w:kern w:val="0"/>
+                <w:lang w:eastAsia="es-MX"/>
+                <w14:ligatures w14:val="none"/>
+              </w:rPr>
+            </w:pPr>
+            <w:r>
+              <w:rPr>
+                <w:rFonts w:ascii="Calibri" w:eastAsia="Times New Roman" w:hAnsi="Calibri" w:cs="Calibri"/>
+                <w:color w:val="000000"/>
+                <w:kern w:val="0"/>
+                <w:lang w:eastAsia="es-MX"/>
+                <w14:ligatures w14:val="none"/>
+              </w:rPr>
+              <w:t>rho</w:t>
+            </w:r>
+          </w:p>
+        </w:tc>
+        <w:tc>
+          <w:tcPr>
+            <w:tcW w:w="1149" w:type="dxa"/>
+            <w:tcBorders>
+              <w:top w:val="nil"/>
+              <w:left w:val="nil"/>
+              <w:bottom w:val="single" w:sz="4" w:space="0" w:color="auto"/>
+              <w:right w:val="single" w:sz="4" w:space="0" w:color="auto"/>
+            </w:tcBorders>
+            <w:shd w:val="clear" w:color="auto" w:fill="auto"/>
+            <w:noWrap/>
+            <w:vAlign w:val="center"/>
+            <w:hideMark/>
+          </w:tcPr>
+          <w:p>
+            <w:pPr>
+              <w:spacing w:after="0" w:line="240" w:lineRule="auto"/>
+              <w:jc w:val="center"/>
+              <w:rPr>
+                <w:rFonts w:ascii="Calibri" w:eastAsia="Times New Roman" w:hAnsi="Calibri" w:cs="Calibri"/>
+                <w:color w:val="000000"/>
+                <w:kern w:val="0"/>
+                <w:lang w:eastAsia="es-MX"/>
+                <w14:ligatures w14:val="none"/>
+              </w:rPr>
+            </w:pPr>
+            <w:r>
+              <w:rPr>
+                <w:rFonts w:ascii="Calibri" w:eastAsia="Times New Roman" w:hAnsi="Calibri" w:cs="Calibri"/>
+                <w:color w:val="000000"/>
+                <w:kern w:val="0"/>
+                <w:lang w:eastAsia="es-MX"/>
+                <w14:ligatures w14:val="none"/>
+              </w:rPr>
+              <w:t>p</w:t>
+            </w:r>
+          </w:p>
+        </w:tc>
+        <w:tc>
+          <w:tcPr>
+            <w:tcW w:w="1331" w:type="dxa"/>
+            <w:tcBorders>
+              <w:top w:val="nil"/>
+              <w:left w:val="nil"/>
+              <w:bottom w:val="single" w:sz="4" w:space="0" w:color="auto"/>
+              <w:right w:val="single" w:sz="4" w:space="0" w:color="auto"/>
+            </w:tcBorders>
+            <w:shd w:val="clear" w:color="auto" w:fill="auto"/>
+            <w:noWrap/>
+            <w:vAlign w:val="center"/>
+            <w:hideMark/>
+          </w:tcPr>
+          <w:p>
+            <w:pPr>
+              <w:spacing w:after="0" w:line="240" w:lineRule="auto"/>
+              <w:jc w:val="center"/>
+              <w:rPr>
+                <w:rFonts w:ascii="Calibri" w:eastAsia="Times New Roman" w:hAnsi="Calibri" w:cs="Calibri"/>
+                <w:color w:val="000000"/>
+                <w:kern w:val="0"/>
+                <w:lang w:eastAsia="es-MX"/>
+                <w14:ligatures w14:val="none"/>
+              </w:rPr>
+            </w:pPr>
+            <w:r>
+              <w:rPr>
+                <w:rFonts w:ascii="Calibri" w:eastAsia="Times New Roman" w:hAnsi="Calibri" w:cs="Calibri"/>
+                <w:color w:val="000000"/>
+                <w:kern w:val="0"/>
+                <w:lang w:eastAsia="es-MX"/>
+                <w14:ligatures w14:val="none"/>
+              </w:rPr>
+              <w:t>rho</w:t>
+            </w:r>
+          </w:p>
+        </w:tc>
+        <w:tc>
+          <w:tcPr>
+            <w:tcW w:w="1149" w:type="dxa"/>
+            <w:tcBorders>
+              <w:top w:val="nil"/>
+              <w:left w:val="nil"/>
+              <w:bottom w:val="single" w:sz="4" w:space="0" w:color="auto"/>
+              <w:right w:val="single" w:sz="4" w:space="0" w:color="auto"/>
+            </w:tcBorders>
+            <w:shd w:val="clear" w:color="auto" w:fill="auto"/>
+            <w:noWrap/>
+            <w:vAlign w:val="center"/>
+            <w:hideMark/>
+          </w:tcPr>
+          <w:p>
+            <w:pPr>
+              <w:spacing w:after="0" w:line="240" w:lineRule="auto"/>
+              <w:jc w:val="center"/>
+              <w:rPr>
+                <w:rFonts w:ascii="Calibri" w:eastAsia="Times New Roman" w:hAnsi="Calibri" w:cs="Calibri"/>
+                <w:color w:val="000000"/>
+                <w:kern w:val="0"/>
+                <w:lang w:eastAsia="es-MX"/>
+                <w14:ligatures w14:val="none"/>
+              </w:rPr>
+            </w:pPr>
+            <w:r>
+              <w:rPr>
+                <w:rFonts w:ascii="Calibri" w:eastAsia="Times New Roman" w:hAnsi="Calibri" w:cs="Calibri"/>
+                <w:color w:val="000000"/>
+                <w:kern w:val="0"/>
+                <w:lang w:eastAsia="es-MX"/>
+                <w14:ligatures w14:val="none"/>
+              </w:rPr>
+              <w:t>p</w:t>
+            </w:r>
+          </w:p>
+        </w:tc>
+      </w:tr>
+      <w:tr>
+        <w:trPr>
+          <w:trHeight w:val="288"/>
+        </w:trPr>
+        <w:tc>
+          <w:tcPr>
+            <w:tcW w:w="1241" w:type="dxa"/>
+            <w:tcBorders>
+              <w:top w:val="nil"/>
+              <w:left w:val="single" w:sz="4" w:space="0" w:color="auto"/>
+              <w:bottom w:val="single" w:sz="4" w:space="0" w:color="auto"/>
+              <w:right w:val="single" w:sz="4" w:space="0" w:color="auto"/>
+            </w:tcBorders>
+            <w:shd w:val="clear" w:color="auto" w:fill="auto"/>
+            <w:noWrap/>
+            <w:vAlign w:val="center"/>
+            <w:hideMark/>
+          </w:tcPr>
+          <w:p>
+            <w:pPr>
+              <w:spacing w:after="0" w:line="240" w:lineRule="auto"/>
+              <w:rPr>
+                <w:rFonts w:ascii="Calibri" w:eastAsia="Times New Roman" w:hAnsi="Calibri" w:cs="Calibri"/>
+                <w:color w:val="000000"/>
+                <w:kern w:val="0"/>
+                <w:lang w:eastAsia="es-MX"/>
+                <w14:ligatures w14:val="none"/>
+              </w:rPr>
+            </w:pPr>
+            <w:r>
+              <w:rPr>
+                <w:rFonts w:ascii="Calibri" w:eastAsia="Times New Roman" w:hAnsi="Calibri" w:cs="Calibri"/>
+                <w:color w:val="000000"/>
+                <w:kern w:val="0"/>
+                <w:lang w:eastAsia="es-MX"/>
+                <w14:ligatures w14:val="none"/>
+              </w:rPr>
+              <w:t xml:space="preserve">Amplificación </w:t>
+            </w:r>
+          </w:p>
+        </w:tc>
+        <w:tc>
+          <w:tcPr>
+            <w:tcW w:w="1331" w:type="dxa"/>
+            <w:tcBorders>
+              <w:top w:val="nil"/>
+              <w:left w:val="nil"/>
+              <w:bottom w:val="single" w:sz="4" w:space="0" w:color="auto"/>
+              <w:right w:val="single" w:sz="4" w:space="0" w:color="auto"/>
+            </w:tcBorders>
+            <w:shd w:val="clear" w:color="auto" w:fill="auto"/>
+            <w:noWrap/>
+            <w:vAlign w:val="bottom"/>
+            <w:hideMark/>
+          </w:tcPr>
+          <w:p>
+            <w:pPr>
+              <w:spacing w:after="0" w:line="240" w:lineRule="auto"/>
+              <w:jc w:val="right"/>
+              <w:rPr>
+                <w:rFonts w:ascii="Calibri" w:eastAsia="Times New Roman" w:hAnsi="Calibri" w:cs="Calibri"/>
+                <w:color w:val="000000"/>
+                <w:kern w:val="0"/>
+                <w:lang w:eastAsia="es-MX"/>
+                <w14:ligatures w14:val="none"/>
+              </w:rPr>
+            </w:pPr>
+            <w:r>
+              <w:rPr>
+                <w:rFonts w:ascii="Calibri" w:eastAsia="Times New Roman" w:hAnsi="Calibri" w:cs="Calibri"/>
+                <w:color w:val="000000"/>
+                <w:kern w:val="0"/>
+                <w:lang w:eastAsia="es-MX"/>
+                <w14:ligatures w14:val="none"/>
+              </w:rPr>
+              <w:t>-0.11</w:t>
+            </w:r>
+          </w:p>
+        </w:tc>
+        <w:tc>
+          <w:tcPr>
+            <w:tcW w:w="1149" w:type="dxa"/>
+            <w:tcBorders>
+              <w:top w:val="nil"/>
+              <w:left w:val="nil"/>
+              <w:bottom w:val="single" w:sz="4" w:space="0" w:color="auto"/>
+              <w:right w:val="single" w:sz="4" w:space="0" w:color="auto"/>
+            </w:tcBorders>
+            <w:shd w:val="clear" w:color="auto" w:fill="auto"/>
+            <w:noWrap/>
+            <w:vAlign w:val="bottom"/>
+            <w:hideMark/>
+          </w:tcPr>
+          <w:p>
+            <w:pPr>
+              <w:spacing w:after="0" w:line="240" w:lineRule="auto"/>
+              <w:jc w:val="right"/>
+              <w:rPr>
+                <w:rFonts w:ascii="Calibri" w:eastAsia="Times New Roman" w:hAnsi="Calibri" w:cs="Calibri"/>
+                <w:color w:val="000000"/>
+                <w:kern w:val="0"/>
+                <w:lang w:eastAsia="es-MX"/>
+                <w14:ligatures w14:val="none"/>
+              </w:rPr>
+            </w:pPr>
+            <w:r>
+              <w:rPr>
+                <w:rFonts w:ascii="Calibri" w:eastAsia="Times New Roman" w:hAnsi="Calibri" w:cs="Calibri"/>
+                <w:color w:val="000000"/>
+                <w:kern w:val="0"/>
+                <w:lang w:eastAsia="es-MX"/>
+                <w14:ligatures w14:val="none"/>
+              </w:rPr>
+              <w:t>0.11</w:t>
+            </w:r>
+          </w:p>
+        </w:tc>
+        <w:tc>
+          <w:tcPr>
+            <w:tcW w:w="1331" w:type="dxa"/>
+            <w:tcBorders>
+              <w:top w:val="nil"/>
+              <w:left w:val="nil"/>
+              <w:bottom w:val="single" w:sz="4" w:space="0" w:color="auto"/>
+              <w:right w:val="single" w:sz="4" w:space="0" w:color="auto"/>
+            </w:tcBorders>
+            <w:shd w:val="clear" w:color="auto" w:fill="auto"/>
+            <w:noWrap/>
+            <w:vAlign w:val="bottom"/>
+            <w:hideMark/>
+          </w:tcPr>
+          <w:p>
+            <w:pPr>
+              <w:spacing w:after="0" w:line="240" w:lineRule="auto"/>
+              <w:jc w:val="right"/>
+              <w:rPr>
+                <w:rFonts w:ascii="Calibri" w:eastAsia="Times New Roman" w:hAnsi="Calibri" w:cs="Calibri"/>
+                <w:color w:val="000000"/>
+                <w:kern w:val="0"/>
+                <w:lang w:eastAsia="es-MX"/>
+                <w14:ligatures w14:val="none"/>
+              </w:rPr>
+            </w:pPr>
+            <w:r>
+              <w:rPr>
+                <w:rFonts w:ascii="Calibri" w:eastAsia="Times New Roman" w:hAnsi="Calibri" w:cs="Calibri"/>
+                <w:color w:val="000000"/>
+                <w:kern w:val="0"/>
+                <w:lang w:eastAsia="es-MX"/>
+                <w14:ligatures w14:val="none"/>
+              </w:rPr>
+              <w:t>-0.01</w:t>
+            </w:r>
+          </w:p>
+        </w:tc>
+        <w:tc>
+          <w:tcPr>
+            <w:tcW w:w="1149" w:type="dxa"/>
+            <w:tcBorders>
+              <w:top w:val="nil"/>
+              <w:left w:val="nil"/>
+              <w:bottom w:val="single" w:sz="4" w:space="0" w:color="auto"/>
+              <w:right w:val="single" w:sz="4" w:space="0" w:color="auto"/>
+            </w:tcBorders>
+            <w:shd w:val="clear" w:color="auto" w:fill="auto"/>
+            <w:noWrap/>
+            <w:vAlign w:val="bottom"/>
+            <w:hideMark/>
+          </w:tcPr>
+          <w:p>
+            <w:pPr>
+              <w:spacing w:after="0" w:line="240" w:lineRule="auto"/>
+              <w:jc w:val="right"/>
+              <w:rPr>
+                <w:rFonts w:ascii="Calibri" w:eastAsia="Times New Roman" w:hAnsi="Calibri" w:cs="Calibri"/>
+                <w:color w:val="000000"/>
+                <w:kern w:val="0"/>
+                <w:lang w:eastAsia="es-MX"/>
+                <w14:ligatures w14:val="none"/>
+              </w:rPr>
+            </w:pPr>
+            <w:r>
+              <w:rPr>
+                <w:rFonts w:ascii="Calibri" w:eastAsia="Times New Roman" w:hAnsi="Calibri" w:cs="Calibri"/>
+                <w:color w:val="000000"/>
+                <w:kern w:val="0"/>
+                <w:lang w:eastAsia="es-MX"/>
+                <w14:ligatures w14:val="none"/>
+              </w:rPr>
+              <w:t>0.82</w:t>
+            </w:r>
+          </w:p>
+        </w:tc>
+      </w:tr>
+      <w:tr>
+        <w:trPr>
+          <w:trHeight w:val="288"/>
+        </w:trPr>
+        <w:tc>
+          <w:tcPr>
+            <w:tcW w:w="1241" w:type="dxa"/>
+            <w:tcBorders>
+              <w:top w:val="nil"/>
+              <w:left w:val="single" w:sz="4" w:space="0" w:color="auto"/>
+              <w:bottom w:val="single" w:sz="4" w:space="0" w:color="auto"/>
+              <w:right w:val="single" w:sz="4" w:space="0" w:color="auto"/>
+            </w:tcBorders>
+            <w:shd w:val="clear" w:color="auto" w:fill="auto"/>
+            <w:noWrap/>
+            <w:vAlign w:val="center"/>
+            <w:hideMark/>
+          </w:tcPr>
+          <w:p>
+            <w:pPr>
+              <w:spacing w:after="0" w:line="240" w:lineRule="auto"/>
+              <w:rPr>
+                <w:rFonts w:ascii="Calibri" w:eastAsia="Times New Roman" w:hAnsi="Calibri" w:cs="Calibri"/>
+                <w:color w:val="000000"/>
+                <w:kern w:val="0"/>
+                <w:lang w:eastAsia="es-MX"/>
+                <w14:ligatures w14:val="none"/>
+              </w:rPr>
+            </w:pPr>
+            <w:r>
+              <w:rPr>
+                <w:rFonts w:ascii="Calibri" w:eastAsia="Times New Roman" w:hAnsi="Calibri" w:cs="Calibri"/>
+                <w:color w:val="000000"/>
+                <w:kern w:val="0"/>
+                <w:lang w:eastAsia="es-MX"/>
+                <w14:ligatures w14:val="none"/>
+              </w:rPr>
+              <w:t>Supresión</w:t>
+            </w:r>
+          </w:p>
+        </w:tc>
+        <w:tc>
+          <w:tcPr>
+            <w:tcW w:w="1331" w:type="dxa"/>
+            <w:tcBorders>
+              <w:top w:val="nil"/>
+              <w:left w:val="nil"/>
+              <w:bottom w:val="single" w:sz="4" w:space="0" w:color="auto"/>
+              <w:right w:val="single" w:sz="4" w:space="0" w:color="auto"/>
+            </w:tcBorders>
+            <w:shd w:val="clear" w:color="auto" w:fill="auto"/>
+            <w:noWrap/>
+            <w:vAlign w:val="bottom"/>
+            <w:hideMark/>
+          </w:tcPr>
+          <w:p>
+            <w:pPr>
+              <w:spacing w:after="0" w:line="240" w:lineRule="auto"/>
+              <w:jc w:val="right"/>
+              <w:rPr>
+                <w:rFonts w:ascii="Calibri" w:eastAsia="Times New Roman" w:hAnsi="Calibri" w:cs="Calibri"/>
+                <w:color w:val="000000"/>
+                <w:kern w:val="0"/>
+                <w:lang w:eastAsia="es-MX"/>
+                <w14:ligatures w14:val="none"/>
+              </w:rPr>
+            </w:pPr>
+            <w:r>
+              <w:rPr>
+                <w:rFonts w:ascii="Calibri" w:eastAsia="Times New Roman" w:hAnsi="Calibri" w:cs="Calibri"/>
+                <w:color w:val="000000"/>
+                <w:kern w:val="0"/>
+                <w:lang w:eastAsia="es-MX"/>
+                <w14:ligatures w14:val="none"/>
+              </w:rPr>
+              <w:t>-0.05</w:t>
+            </w:r>
+          </w:p>
+        </w:tc>
+        <w:tc>
+          <w:tcPr>
+            <w:tcW w:w="1149" w:type="dxa"/>
+            <w:tcBorders>
+              <w:top w:val="nil"/>
+              <w:left w:val="nil"/>
+              <w:bottom w:val="single" w:sz="4" w:space="0" w:color="auto"/>
+              <w:right w:val="single" w:sz="4" w:space="0" w:color="auto"/>
+            </w:tcBorders>
+            <w:shd w:val="clear" w:color="auto" w:fill="auto"/>
+            <w:noWrap/>
+            <w:vAlign w:val="bottom"/>
+            <w:hideMark/>
+          </w:tcPr>
+          <w:p>
+            <w:pPr>
+              <w:spacing w:after="0" w:line="240" w:lineRule="auto"/>
+              <w:jc w:val="right"/>
+              <w:rPr>
+                <w:rFonts w:ascii="Calibri" w:eastAsia="Times New Roman" w:hAnsi="Calibri" w:cs="Calibri"/>
+                <w:color w:val="000000"/>
+                <w:kern w:val="0"/>
+                <w:lang w:eastAsia="es-MX"/>
+                <w14:ligatures w14:val="none"/>
+              </w:rPr>
+            </w:pPr>
+            <w:r>
+              <w:rPr>
+                <w:rFonts w:ascii="Calibri" w:eastAsia="Times New Roman" w:hAnsi="Calibri" w:cs="Calibri"/>
+                <w:color w:val="000000"/>
+                <w:kern w:val="0"/>
+                <w:lang w:eastAsia="es-MX"/>
+                <w14:ligatures w14:val="none"/>
+              </w:rPr>
+              <w:t>0.48</w:t>
+            </w:r>
+          </w:p>
+        </w:tc>
+        <w:tc>
+          <w:tcPr>
+            <w:tcW w:w="1331" w:type="dxa"/>
+            <w:tcBorders>
+              <w:top w:val="nil"/>
+              <w:left w:val="nil"/>
+              <w:bottom w:val="single" w:sz="4" w:space="0" w:color="auto"/>
+              <w:right w:val="single" w:sz="4" w:space="0" w:color="auto"/>
+            </w:tcBorders>
+            <w:shd w:val="clear" w:color="auto" w:fill="auto"/>
+            <w:noWrap/>
+            <w:vAlign w:val="bottom"/>
+            <w:hideMark/>
+          </w:tcPr>
+          <w:p>
+            <w:pPr>
+              <w:spacing w:after="0" w:line="240" w:lineRule="auto"/>
+              <w:jc w:val="right"/>
+              <w:rPr>
+                <w:rFonts w:ascii="Calibri" w:eastAsia="Times New Roman" w:hAnsi="Calibri" w:cs="Calibri"/>
+                <w:color w:val="000000"/>
+                <w:kern w:val="0"/>
+                <w:lang w:eastAsia="es-MX"/>
+                <w14:ligatures w14:val="none"/>
+              </w:rPr>
+            </w:pPr>
+            <w:r>
+              <w:rPr>
+                <w:rFonts w:ascii="Calibri" w:eastAsia="Times New Roman" w:hAnsi="Calibri" w:cs="Calibri"/>
+                <w:color w:val="000000"/>
+                <w:kern w:val="0"/>
+                <w:lang w:eastAsia="es-MX"/>
+                <w14:ligatures w14:val="none"/>
+              </w:rPr>
+              <w:t>0.04</w:t>
+            </w:r>
+          </w:p>
+        </w:tc>
+        <w:tc>
+          <w:tcPr>
+            <w:tcW w:w="1149" w:type="dxa"/>
+            <w:tcBorders>
+              <w:top w:val="nil"/>
+              <w:left w:val="nil"/>
+              <w:bottom w:val="single" w:sz="4" w:space="0" w:color="auto"/>
+              <w:right w:val="single" w:sz="4" w:space="0" w:color="auto"/>
+            </w:tcBorders>
+            <w:shd w:val="clear" w:color="auto" w:fill="auto"/>
+            <w:noWrap/>
+            <w:vAlign w:val="bottom"/>
+            <w:hideMark/>
+          </w:tcPr>
+          <w:p>
+            <w:pPr>
+              <w:spacing w:after="0" w:line="240" w:lineRule="auto"/>
+              <w:jc w:val="right"/>
+              <w:rPr>
+                <w:rFonts w:ascii="Calibri" w:eastAsia="Times New Roman" w:hAnsi="Calibri" w:cs="Calibri"/>
+                <w:color w:val="000000"/>
+                <w:kern w:val="0"/>
+                <w:lang w:eastAsia="es-MX"/>
+                <w14:ligatures w14:val="none"/>
+              </w:rPr>
+            </w:pPr>
+            <w:r>
+              <w:rPr>
+                <w:rFonts w:ascii="Calibri" w:eastAsia="Times New Roman" w:hAnsi="Calibri" w:cs="Calibri"/>
+                <w:color w:val="000000"/>
+                <w:kern w:val="0"/>
+                <w:lang w:eastAsia="es-MX"/>
+                <w14:ligatures w14:val="none"/>
+              </w:rPr>
+              <w:t>0.54</w:t>
+            </w:r>
+          </w:p>
+        </w:tc>
+      </w:tr>
+    </w:tbl>
+    <w:p/>
     <w:p/>
     <w:p/>
     <w:sectPr>
@@ -866,6 +2030,7 @@
   <w:style w:type="character" w:default="1" w:styleId="Fuentedeprrafopredeter">
     <w:name w:val="Default Paragraph Font"/>
     <w:uiPriority w:val="1"/>
+    <w:semiHidden/>
     <w:unhideWhenUsed/>
   </w:style>
   <w:style w:type="table" w:default="1" w:styleId="Tablanormal">

--- a/EI con de prima.docx
+++ b/EI con de prima.docx
@@ -23,14 +23,11 @@
     </w:p>
     <w:p>
       <w:r>
-        <w:rPr>
-          <w:noProof/>
-        </w:rPr>
         <w:drawing>
-          <wp:inline distT="0" distB="0" distL="0" distR="0" wp14:anchorId="31BB65CC" wp14:editId="7D3D09C3">
-            <wp:extent cx="4320914" cy="1546994"/>
+          <wp:inline distT="0" distB="0" distL="0" distR="0" wp14:anchorId="540EC7D6" wp14:editId="56154950">
+            <wp:extent cx="4816257" cy="1752752"/>
             <wp:effectExtent l="0" t="0" r="3810" b="0"/>
-            <wp:docPr id="1014957062" name="Imagen 1" descr="Texto&#10;&#10;Descripción generada automáticamente"/>
+            <wp:docPr id="1886867267" name="Imagen 1"/>
             <wp:cNvGraphicFramePr>
               <a:graphicFrameLocks xmlns:a="http://schemas.openxmlformats.org/drawingml/2006/main" noChangeAspect="1"/>
             </wp:cNvGraphicFramePr>
@@ -38,7 +35,7 @@
               <a:graphicData uri="http://schemas.openxmlformats.org/drawingml/2006/picture">
                 <pic:pic xmlns:pic="http://schemas.openxmlformats.org/drawingml/2006/picture">
                   <pic:nvPicPr>
-                    <pic:cNvPr id="1014957062" name="Imagen 1" descr="Texto&#10;&#10;Descripción generada automáticamente"/>
+                    <pic:cNvPr id="1886867267" name=""/>
                     <pic:cNvPicPr/>
                   </pic:nvPicPr>
                   <pic:blipFill>
@@ -50,7 +47,46 @@
                   <pic:spPr>
                     <a:xfrm>
                       <a:off x="0" y="0"/>
-                      <a:ext cx="4320914" cy="1546994"/>
+                      <a:ext cx="4816257" cy="1752752"/>
+                    </a:xfrm>
+                    <a:prstGeom prst="rect">
+                      <a:avLst/>
+                    </a:prstGeom>
+                  </pic:spPr>
+                </pic:pic>
+              </a:graphicData>
+            </a:graphic>
+          </wp:inline>
+        </w:drawing>
+      </w:r>
+    </w:p>
+    <w:p>
+      <w:r>
+        <w:drawing>
+          <wp:inline distT="0" distB="0" distL="0" distR="0" wp14:anchorId="50545CF8" wp14:editId="4F7F84E9">
+            <wp:extent cx="2644369" cy="1691787"/>
+            <wp:effectExtent l="0" t="0" r="3810" b="3810"/>
+            <wp:docPr id="1373126078" name="Imagen 1" descr="Imagen de la pantalla de un video juego&#10;&#10;Descripción generada automáticamente con confianza media"/>
+            <wp:cNvGraphicFramePr>
+              <a:graphicFrameLocks xmlns:a="http://schemas.openxmlformats.org/drawingml/2006/main" noChangeAspect="1"/>
+            </wp:cNvGraphicFramePr>
+            <a:graphic xmlns:a="http://schemas.openxmlformats.org/drawingml/2006/main">
+              <a:graphicData uri="http://schemas.openxmlformats.org/drawingml/2006/picture">
+                <pic:pic xmlns:pic="http://schemas.openxmlformats.org/drawingml/2006/picture">
+                  <pic:nvPicPr>
+                    <pic:cNvPr id="1373126078" name="Imagen 1" descr="Imagen de la pantalla de un video juego&#10;&#10;Descripción generada automáticamente con confianza media"/>
+                    <pic:cNvPicPr/>
+                  </pic:nvPicPr>
+                  <pic:blipFill>
+                    <a:blip r:embed="rId5"/>
+                    <a:stretch>
+                      <a:fillRect/>
+                    </a:stretch>
+                  </pic:blipFill>
+                  <pic:spPr>
+                    <a:xfrm>
+                      <a:off x="0" y="0"/>
+                      <a:ext cx="2644369" cy="1691787"/>
                     </a:xfrm>
                     <a:prstGeom prst="rect">
                       <a:avLst/>
@@ -75,10 +111,10 @@
           <w:noProof/>
         </w:rPr>
         <w:drawing>
-          <wp:inline distT="0" distB="0" distL="0" distR="0" wp14:anchorId="7C901526" wp14:editId="6B880C9E">
-            <wp:extent cx="4431896" cy="2446020"/>
-            <wp:effectExtent l="0" t="0" r="6985" b="0"/>
-            <wp:docPr id="1345177304" name="Imagen 2"/>
+          <wp:inline distT="0" distB="0" distL="0" distR="0" wp14:anchorId="62533619" wp14:editId="497E3B54">
+            <wp:extent cx="4720735" cy="2644140"/>
+            <wp:effectExtent l="0" t="0" r="3810" b="3810"/>
+            <wp:docPr id="2047289045" name="Imagen 2"/>
             <wp:cNvGraphicFramePr>
               <a:graphicFrameLocks xmlns:a="http://schemas.openxmlformats.org/drawingml/2006/main" noChangeAspect="1"/>
             </wp:cNvGraphicFramePr>
@@ -92,7 +128,7 @@
                     </pic:cNvPicPr>
                   </pic:nvPicPr>
                   <pic:blipFill>
-                    <a:blip r:embed="rId5" cstate="print">
+                    <a:blip r:embed="rId6">
                       <a:extLst>
                         <a:ext uri="{28A0092B-C50C-407E-A947-70E740481C1C}">
                           <a14:useLocalDpi xmlns:a14="http://schemas.microsoft.com/office/drawing/2010/main" val="0"/>
@@ -107,7 +143,7 @@
                   <pic:spPr bwMode="auto">
                     <a:xfrm>
                       <a:off x="0" y="0"/>
-                      <a:ext cx="4447418" cy="2454587"/>
+                      <a:ext cx="4723878" cy="2645900"/>
                     </a:xfrm>
                     <a:prstGeom prst="rect">
                       <a:avLst/>
@@ -121,9 +157,13 @@
         </w:drawing>
       </w:r>
     </w:p>
+    <w:p/>
+    <w:p/>
+    <w:p/>
     <w:p>
       <w:r>
-        <w:t xml:space="preserve"> VALENCIA</w:t>
+        <w:lastRenderedPageBreak/>
+        <w:t>CONDICIÓN</w:t>
       </w:r>
     </w:p>
     <w:p>
@@ -132,10 +172,10 @@
           <w:noProof/>
         </w:rPr>
         <w:drawing>
-          <wp:inline distT="0" distB="0" distL="0" distR="0" wp14:anchorId="022DD577" wp14:editId="26AA7FAE">
-            <wp:extent cx="4390477" cy="2423160"/>
-            <wp:effectExtent l="0" t="0" r="0" b="0"/>
-            <wp:docPr id="1815765220" name="Imagen 4"/>
+          <wp:inline distT="0" distB="0" distL="0" distR="0" wp14:anchorId="18D5F3A5" wp14:editId="0D9CFD43">
+            <wp:extent cx="4819258" cy="2682240"/>
+            <wp:effectExtent l="0" t="0" r="635" b="3810"/>
+            <wp:docPr id="337948736" name="Imagen 4"/>
             <wp:cNvGraphicFramePr>
               <a:graphicFrameLocks xmlns:a="http://schemas.openxmlformats.org/drawingml/2006/main" noChangeAspect="1"/>
             </wp:cNvGraphicFramePr>
@@ -143,13 +183,13 @@
               <a:graphicData uri="http://schemas.openxmlformats.org/drawingml/2006/picture">
                 <pic:pic xmlns:pic="http://schemas.openxmlformats.org/drawingml/2006/picture">
                   <pic:nvPicPr>
-                    <pic:cNvPr id="0" name="Picture 3"/>
+                    <pic:cNvPr id="0" name="Picture 4"/>
                     <pic:cNvPicPr>
                       <a:picLocks noChangeAspect="1" noChangeArrowheads="1"/>
                     </pic:cNvPicPr>
                   </pic:nvPicPr>
                   <pic:blipFill>
-                    <a:blip r:embed="rId6" cstate="print">
+                    <a:blip r:embed="rId7">
                       <a:extLst>
                         <a:ext uri="{28A0092B-C50C-407E-A947-70E740481C1C}">
                           <a14:useLocalDpi xmlns:a14="http://schemas.microsoft.com/office/drawing/2010/main" val="0"/>
@@ -164,7 +204,7 @@
                   <pic:spPr bwMode="auto">
                     <a:xfrm>
                       <a:off x="0" y="0"/>
-                      <a:ext cx="4419474" cy="2439164"/>
+                      <a:ext cx="4823420" cy="2684557"/>
                     </a:xfrm>
                     <a:prstGeom prst="rect">
                       <a:avLst/>
@@ -181,8 +221,46 @@
     <w:p/>
     <w:p>
       <w:r>
-        <w:lastRenderedPageBreak/>
-        <w:t>CONDICIÓN</w:t>
+        <w:t>MODELO REGRESIÓN MÚLTIPLE PARA LA CONDICIÓN DE IGNORAR ROSTROS</w:t>
+      </w:r>
+    </w:p>
+    <w:p>
+      <w:r>
+        <w:drawing>
+          <wp:inline distT="0" distB="0" distL="0" distR="0" wp14:anchorId="0E8549F6" wp14:editId="5D599B11">
+            <wp:extent cx="5612130" cy="4455795"/>
+            <wp:effectExtent l="0" t="0" r="7620" b="1905"/>
+            <wp:docPr id="270129393" name="Imagen 1" descr="Texto&#10;&#10;Descripción generada automáticamente"/>
+            <wp:cNvGraphicFramePr>
+              <a:graphicFrameLocks xmlns:a="http://schemas.openxmlformats.org/drawingml/2006/main" noChangeAspect="1"/>
+            </wp:cNvGraphicFramePr>
+            <a:graphic xmlns:a="http://schemas.openxmlformats.org/drawingml/2006/main">
+              <a:graphicData uri="http://schemas.openxmlformats.org/drawingml/2006/picture">
+                <pic:pic xmlns:pic="http://schemas.openxmlformats.org/drawingml/2006/picture">
+                  <pic:nvPicPr>
+                    <pic:cNvPr id="270129393" name="Imagen 1" descr="Texto&#10;&#10;Descripción generada automáticamente"/>
+                    <pic:cNvPicPr/>
+                  </pic:nvPicPr>
+                  <pic:blipFill>
+                    <a:blip r:embed="rId8"/>
+                    <a:stretch>
+                      <a:fillRect/>
+                    </a:stretch>
+                  </pic:blipFill>
+                  <pic:spPr>
+                    <a:xfrm>
+                      <a:off x="0" y="0"/>
+                      <a:ext cx="5612130" cy="4455795"/>
+                    </a:xfrm>
+                    <a:prstGeom prst="rect">
+                      <a:avLst/>
+                    </a:prstGeom>
+                  </pic:spPr>
+                </pic:pic>
+              </a:graphicData>
+            </a:graphic>
+          </wp:inline>
+        </w:drawing>
       </w:r>
     </w:p>
     <w:p>
@@ -190,11 +268,12 @@
         <w:rPr>
           <w:noProof/>
         </w:rPr>
+        <w:lastRenderedPageBreak/>
         <w:drawing>
-          <wp:inline distT="0" distB="0" distL="0" distR="0" wp14:anchorId="3401F2F8" wp14:editId="4DF20B04">
-            <wp:extent cx="4431893" cy="2446020"/>
-            <wp:effectExtent l="0" t="0" r="6985" b="0"/>
-            <wp:docPr id="1916970589" name="Imagen 5"/>
+          <wp:inline distT="0" distB="0" distL="0" distR="0" wp14:anchorId="7BA3C0E5" wp14:editId="7370546E">
+            <wp:extent cx="4328160" cy="2519680"/>
+            <wp:effectExtent l="0" t="0" r="0" b="0"/>
+            <wp:docPr id="30084006" name="Imagen 10"/>
             <wp:cNvGraphicFramePr>
               <a:graphicFrameLocks xmlns:a="http://schemas.openxmlformats.org/drawingml/2006/main" noChangeAspect="1"/>
             </wp:cNvGraphicFramePr>
@@ -202,13 +281,13 @@
               <a:graphicData uri="http://schemas.openxmlformats.org/drawingml/2006/picture">
                 <pic:pic xmlns:pic="http://schemas.openxmlformats.org/drawingml/2006/picture">
                   <pic:nvPicPr>
-                    <pic:cNvPr id="0" name="Picture 4"/>
+                    <pic:cNvPr id="0" name="Picture 9"/>
                     <pic:cNvPicPr>
                       <a:picLocks noChangeAspect="1" noChangeArrowheads="1"/>
                     </pic:cNvPicPr>
                   </pic:nvPicPr>
                   <pic:blipFill>
-                    <a:blip r:embed="rId7" cstate="print">
+                    <a:blip r:embed="rId9">
                       <a:extLst>
                         <a:ext uri="{28A0092B-C50C-407E-A947-70E740481C1C}">
                           <a14:useLocalDpi xmlns:a14="http://schemas.microsoft.com/office/drawing/2010/main" val="0"/>
@@ -223,7 +302,7 @@
                   <pic:spPr bwMode="auto">
                     <a:xfrm>
                       <a:off x="0" y="0"/>
-                      <a:ext cx="4462228" cy="2462762"/>
+                      <a:ext cx="4328711" cy="2520001"/>
                     </a:xfrm>
                     <a:prstGeom prst="rect">
                       <a:avLst/>
@@ -239,19 +318,14 @@
     </w:p>
     <w:p>
       <w:r>
-        <w:t>CONDICIÓN X VALENCIA</w:t>
-      </w:r>
-    </w:p>
-    <w:p>
-      <w:r>
         <w:rPr>
           <w:noProof/>
         </w:rPr>
         <w:drawing>
-          <wp:inline distT="0" distB="0" distL="0" distR="0" wp14:anchorId="1DE36A81" wp14:editId="6979BFBC">
-            <wp:extent cx="4390478" cy="2423160"/>
-            <wp:effectExtent l="0" t="0" r="0" b="0"/>
-            <wp:docPr id="804291849" name="Imagen 6"/>
+          <wp:inline distT="0" distB="0" distL="0" distR="0" wp14:anchorId="75628F65" wp14:editId="14AE758D">
+            <wp:extent cx="4450080" cy="2519680"/>
+            <wp:effectExtent l="0" t="0" r="7620" b="0"/>
+            <wp:docPr id="63974928" name="Imagen 11"/>
             <wp:cNvGraphicFramePr>
               <a:graphicFrameLocks xmlns:a="http://schemas.openxmlformats.org/drawingml/2006/main" noChangeAspect="1"/>
             </wp:cNvGraphicFramePr>
@@ -259,13 +333,13 @@
               <a:graphicData uri="http://schemas.openxmlformats.org/drawingml/2006/picture">
                 <pic:pic xmlns:pic="http://schemas.openxmlformats.org/drawingml/2006/picture">
                   <pic:nvPicPr>
-                    <pic:cNvPr id="0" name="Picture 5"/>
+                    <pic:cNvPr id="0" name="Picture 10"/>
                     <pic:cNvPicPr>
                       <a:picLocks noChangeAspect="1" noChangeArrowheads="1"/>
                     </pic:cNvPicPr>
                   </pic:nvPicPr>
                   <pic:blipFill>
-                    <a:blip r:embed="rId8">
+                    <a:blip r:embed="rId10">
                       <a:extLst>
                         <a:ext uri="{28A0092B-C50C-407E-A947-70E740481C1C}">
                           <a14:useLocalDpi xmlns:a14="http://schemas.microsoft.com/office/drawing/2010/main" val="0"/>
@@ -280,122 +354,7 @@
                   <pic:spPr bwMode="auto">
                     <a:xfrm>
                       <a:off x="0" y="0"/>
-                      <a:ext cx="4407978" cy="2432819"/>
-                    </a:xfrm>
-                    <a:prstGeom prst="rect">
-                      <a:avLst/>
-                    </a:prstGeom>
-                    <a:noFill/>
-                  </pic:spPr>
-                </pic:pic>
-              </a:graphicData>
-            </a:graphic>
-          </wp:inline>
-        </w:drawing>
-      </w:r>
-    </w:p>
-    <w:p>
-      <w:r>
-        <w:t>CONDICIÓN X DÉCADA</w:t>
-      </w:r>
-    </w:p>
-    <w:p>
-      <w:r>
-        <w:rPr>
-          <w:noProof/>
-        </w:rPr>
-        <w:drawing>
-          <wp:inline distT="0" distB="0" distL="0" distR="0" wp14:anchorId="0858866C" wp14:editId="3A66B1BE">
-            <wp:extent cx="4122420" cy="2275217"/>
-            <wp:effectExtent l="0" t="0" r="0" b="0"/>
-            <wp:docPr id="460781402" name="Imagen 7"/>
-            <wp:cNvGraphicFramePr>
-              <a:graphicFrameLocks xmlns:a="http://schemas.openxmlformats.org/drawingml/2006/main" noChangeAspect="1"/>
-            </wp:cNvGraphicFramePr>
-            <a:graphic xmlns:a="http://schemas.openxmlformats.org/drawingml/2006/main">
-              <a:graphicData uri="http://schemas.openxmlformats.org/drawingml/2006/picture">
-                <pic:pic xmlns:pic="http://schemas.openxmlformats.org/drawingml/2006/picture">
-                  <pic:nvPicPr>
-                    <pic:cNvPr id="0" name="Picture 6"/>
-                    <pic:cNvPicPr>
-                      <a:picLocks noChangeAspect="1" noChangeArrowheads="1"/>
-                    </pic:cNvPicPr>
-                  </pic:nvPicPr>
-                  <pic:blipFill>
-                    <a:blip r:embed="rId9" cstate="print">
-                      <a:extLst>
-                        <a:ext uri="{28A0092B-C50C-407E-A947-70E740481C1C}">
-                          <a14:useLocalDpi xmlns:a14="http://schemas.microsoft.com/office/drawing/2010/main" val="0"/>
-                        </a:ext>
-                      </a:extLst>
-                    </a:blip>
-                    <a:srcRect/>
-                    <a:stretch>
-                      <a:fillRect/>
-                    </a:stretch>
-                  </pic:blipFill>
-                  <pic:spPr bwMode="auto">
-                    <a:xfrm>
-                      <a:off x="0" y="0"/>
-                      <a:ext cx="4156402" cy="2293972"/>
-                    </a:xfrm>
-                    <a:prstGeom prst="rect">
-                      <a:avLst/>
-                    </a:prstGeom>
-                    <a:noFill/>
-                  </pic:spPr>
-                </pic:pic>
-              </a:graphicData>
-            </a:graphic>
-          </wp:inline>
-        </w:drawing>
-      </w:r>
-    </w:p>
-    <w:p>
-      <w:r>
-        <w:lastRenderedPageBreak/>
-        <w:t>DÉCADA X VALENCIA</w:t>
-      </w:r>
-    </w:p>
-    <w:p>
-      <w:r>
-        <w:rPr>
-          <w:noProof/>
-        </w:rPr>
-        <w:drawing>
-          <wp:inline distT="0" distB="0" distL="0" distR="0" wp14:anchorId="203373DC" wp14:editId="5803EC80">
-            <wp:extent cx="3893440" cy="2148840"/>
-            <wp:effectExtent l="0" t="0" r="0" b="3810"/>
-            <wp:docPr id="1280627507" name="Imagen 8"/>
-            <wp:cNvGraphicFramePr>
-              <a:graphicFrameLocks xmlns:a="http://schemas.openxmlformats.org/drawingml/2006/main" noChangeAspect="1"/>
-            </wp:cNvGraphicFramePr>
-            <a:graphic xmlns:a="http://schemas.openxmlformats.org/drawingml/2006/main">
-              <a:graphicData uri="http://schemas.openxmlformats.org/drawingml/2006/picture">
-                <pic:pic xmlns:pic="http://schemas.openxmlformats.org/drawingml/2006/picture">
-                  <pic:nvPicPr>
-                    <pic:cNvPr id="0" name="Picture 7"/>
-                    <pic:cNvPicPr>
-                      <a:picLocks noChangeAspect="1" noChangeArrowheads="1"/>
-                    </pic:cNvPicPr>
-                  </pic:nvPicPr>
-                  <pic:blipFill>
-                    <a:blip r:embed="rId10" cstate="print">
-                      <a:extLst>
-                        <a:ext uri="{28A0092B-C50C-407E-A947-70E740481C1C}">
-                          <a14:useLocalDpi xmlns:a14="http://schemas.microsoft.com/office/drawing/2010/main" val="0"/>
-                        </a:ext>
-                      </a:extLst>
-                    </a:blip>
-                    <a:srcRect/>
-                    <a:stretch>
-                      <a:fillRect/>
-                    </a:stretch>
-                  </pic:blipFill>
-                  <pic:spPr bwMode="auto">
-                    <a:xfrm>
-                      <a:off x="0" y="0"/>
-                      <a:ext cx="3922838" cy="2165065"/>
+                      <a:ext cx="4450645" cy="2520000"/>
                     </a:xfrm>
                     <a:prstGeom prst="rect">
                       <a:avLst/>
@@ -411,21 +370,27 @@
     </w:p>
     <w:p/>
     <w:p/>
+    <w:p/>
+    <w:p/>
+    <w:p/>
+    <w:p/>
+    <w:p/>
+    <w:p/>
+    <w:p/>
+    <w:p/>
     <w:p>
       <w:r>
-        <w:t>MODELO REGRESIÓN MÚLTIPLE PARA LA CONDICIÓN DE ATENDER ROSTROS</w:t>
+        <w:lastRenderedPageBreak/>
+        <w:t>MODELO REGRESIÓN MÚLTIPLE PARA LA CONDICIÓN DE IGNORAR ROSTROS</w:t>
       </w:r>
     </w:p>
     <w:p>
       <w:r>
-        <w:rPr>
-          <w:noProof/>
-        </w:rPr>
         <w:drawing>
-          <wp:inline distT="0" distB="0" distL="0" distR="0" wp14:anchorId="29AC890F" wp14:editId="5B12CACE">
-            <wp:extent cx="5281118" cy="4206605"/>
-            <wp:effectExtent l="0" t="0" r="0" b="3810"/>
-            <wp:docPr id="1006983277" name="Imagen 1" descr="Texto&#10;&#10;Descripción generada automáticamente"/>
+          <wp:inline distT="0" distB="0" distL="0" distR="0" wp14:anchorId="593DBC8F" wp14:editId="51AC1310">
+            <wp:extent cx="5612130" cy="4752975"/>
+            <wp:effectExtent l="0" t="0" r="7620" b="9525"/>
+            <wp:docPr id="1152248462" name="Imagen 1" descr="Texto&#10;&#10;Descripción generada automáticamente"/>
             <wp:cNvGraphicFramePr>
               <a:graphicFrameLocks xmlns:a="http://schemas.openxmlformats.org/drawingml/2006/main" noChangeAspect="1"/>
             </wp:cNvGraphicFramePr>
@@ -433,7 +398,7 @@
               <a:graphicData uri="http://schemas.openxmlformats.org/drawingml/2006/picture">
                 <pic:pic xmlns:pic="http://schemas.openxmlformats.org/drawingml/2006/picture">
                   <pic:nvPicPr>
-                    <pic:cNvPr id="1006983277" name="Imagen 1" descr="Texto&#10;&#10;Descripción generada automáticamente"/>
+                    <pic:cNvPr id="1152248462" name="Imagen 1" descr="Texto&#10;&#10;Descripción generada automáticamente"/>
                     <pic:cNvPicPr/>
                   </pic:nvPicPr>
                   <pic:blipFill>
@@ -445,7 +410,7 @@
                   <pic:spPr>
                     <a:xfrm>
                       <a:off x="0" y="0"/>
-                      <a:ext cx="5281118" cy="4206605"/>
+                      <a:ext cx="5612130" cy="4752975"/>
                     </a:xfrm>
                     <a:prstGeom prst="rect">
                       <a:avLst/>
@@ -459,90 +424,15 @@
       </w:r>
     </w:p>
     <w:p>
-      <w:pPr>
-        <w:jc w:val="center"/>
-      </w:pPr>
-      <w:r>
-        <w:rPr>
-          <w:noProof/>
-        </w:rPr>
-        <w:lastRenderedPageBreak/>
-        <mc:AlternateContent>
-          <mc:Choice Requires="wps">
-            <w:drawing>
-              <wp:inline distT="0" distB="0" distL="0" distR="0" wp14:anchorId="7AFB302D" wp14:editId="11742B68">
-                <wp:extent cx="304800" cy="304800"/>
-                <wp:effectExtent l="0" t="0" r="0" b="0"/>
-                <wp:docPr id="663025399" name="Rectángulo 3"/>
-                <wp:cNvGraphicFramePr>
-                  <a:graphicFrameLocks xmlns:a="http://schemas.openxmlformats.org/drawingml/2006/main" noChangeAspect="1"/>
-                </wp:cNvGraphicFramePr>
-                <a:graphic xmlns:a="http://schemas.openxmlformats.org/drawingml/2006/main">
-                  <a:graphicData uri="http://schemas.microsoft.com/office/word/2010/wordprocessingShape">
-                    <wps:wsp>
-                      <wps:cNvSpPr>
-                        <a:spLocks noChangeAspect="1" noChangeArrowheads="1"/>
-                      </wps:cNvSpPr>
-                      <wps:spPr bwMode="auto">
-                        <a:xfrm>
-                          <a:off x="0" y="0"/>
-                          <a:ext cx="304800" cy="304800"/>
-                        </a:xfrm>
-                        <a:prstGeom prst="rect">
-                          <a:avLst/>
-                        </a:prstGeom>
-                        <a:noFill/>
-                        <a:ln>
-                          <a:noFill/>
-                        </a:ln>
-                        <a:extLst>
-                          <a:ext uri="{909E8E84-426E-40DD-AFC4-6F175D3DCCD1}">
-                            <a14:hiddenFill xmlns:a14="http://schemas.microsoft.com/office/drawing/2010/main">
-                              <a:solidFill>
-                                <a:srgbClr val="FFFFFF"/>
-                              </a:solidFill>
-                            </a14:hiddenFill>
-                          </a:ext>
-                          <a:ext uri="{91240B29-F687-4F45-9708-019B960494DF}">
-                            <a14:hiddenLine xmlns:a14="http://schemas.microsoft.com/office/drawing/2010/main" w="9525">
-                              <a:solidFill>
-                                <a:srgbClr val="000000"/>
-                              </a:solidFill>
-                              <a:miter lim="800000"/>
-                              <a:headEnd/>
-                              <a:tailEnd/>
-                            </a14:hiddenLine>
-                          </a:ext>
-                        </a:extLst>
-                      </wps:spPr>
-                      <wps:bodyPr rot="0" vert="horz" wrap="square" lIns="91440" tIns="45720" rIns="91440" bIns="45720" anchor="t" anchorCtr="0" upright="1">
-                        <a:noAutofit/>
-                      </wps:bodyPr>
-                    </wps:wsp>
-                  </a:graphicData>
-                </a:graphic>
-              </wp:inline>
-            </w:drawing>
-          </mc:Choice>
-          <mc:Fallback>
-            <w:pict>
-              <v:rect w14:anchorId="592C604F" id="Rectángulo 3" o:spid="_x0000_s1026" style="width:24pt;height:24pt;visibility:visible;mso-wrap-style:square;mso-left-percent:-10001;mso-top-percent:-10001;mso-position-horizontal:absolute;mso-position-horizontal-relative:char;mso-position-vertical:absolute;mso-position-vertical-relative:line;mso-left-percent:-10001;mso-top-percent:-10001;v-text-anchor:top" o:gfxdata="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" filled="f" stroked="f">
-                <o:lock v:ext="edit" aspectratio="t"/>
-                <w10:anchorlock/>
-              </v:rect>
-            </w:pict>
-          </mc:Fallback>
-        </mc:AlternateContent>
-      </w:r>
       <w:r>
         <w:rPr>
           <w:noProof/>
         </w:rPr>
         <w:drawing>
-          <wp:inline distT="0" distB="0" distL="0" distR="0" wp14:anchorId="30B1EE67" wp14:editId="3513B30B">
-            <wp:extent cx="4718081" cy="2836333"/>
-            <wp:effectExtent l="0" t="0" r="6350" b="2540"/>
-            <wp:docPr id="882123048" name="Imagen 2"/>
+          <wp:inline distT="0" distB="0" distL="0" distR="0" wp14:anchorId="2B5E9D7E" wp14:editId="620AD5F0">
+            <wp:extent cx="4160520" cy="2519680"/>
+            <wp:effectExtent l="0" t="0" r="0" b="0"/>
+            <wp:docPr id="1980391389" name="Imagen 8"/>
             <wp:cNvGraphicFramePr>
               <a:graphicFrameLocks xmlns:a="http://schemas.openxmlformats.org/drawingml/2006/main" noChangeAspect="1"/>
             </wp:cNvGraphicFramePr>
@@ -550,7 +440,7 @@
               <a:graphicData uri="http://schemas.openxmlformats.org/drawingml/2006/picture">
                 <pic:pic xmlns:pic="http://schemas.openxmlformats.org/drawingml/2006/picture">
                   <pic:nvPicPr>
-                    <pic:cNvPr id="0" name="Picture 2"/>
+                    <pic:cNvPr id="0" name="Picture 7"/>
                     <pic:cNvPicPr>
                       <a:picLocks noChangeAspect="1" noChangeArrowheads="1"/>
                     </pic:cNvPicPr>
@@ -571,7 +461,7 @@
                   <pic:spPr bwMode="auto">
                     <a:xfrm>
                       <a:off x="0" y="0"/>
-                      <a:ext cx="4737225" cy="2847842"/>
+                      <a:ext cx="4161048" cy="2520000"/>
                     </a:xfrm>
                     <a:prstGeom prst="rect">
                       <a:avLst/>
@@ -585,20 +475,17 @@
         </w:drawing>
       </w:r>
     </w:p>
-    <w:p/>
     <w:p>
-      <w:pPr>
-        <w:jc w:val="center"/>
-      </w:pPr>
       <w:r>
         <w:rPr>
           <w:noProof/>
         </w:rPr>
+        <w:lastRenderedPageBreak/>
         <w:drawing>
-          <wp:inline distT="0" distB="0" distL="0" distR="0" wp14:anchorId="4FC88DBA" wp14:editId="5BF20584">
-            <wp:extent cx="4802582" cy="2887133"/>
-            <wp:effectExtent l="0" t="0" r="0" b="8890"/>
-            <wp:docPr id="558889368" name="Imagen 4"/>
+          <wp:inline distT="0" distB="0" distL="0" distR="0" wp14:anchorId="6440FEAC" wp14:editId="2F762959">
+            <wp:extent cx="4274820" cy="2519680"/>
+            <wp:effectExtent l="0" t="0" r="0" b="0"/>
+            <wp:docPr id="930992708" name="Imagen 9"/>
             <wp:cNvGraphicFramePr>
               <a:graphicFrameLocks xmlns:a="http://schemas.openxmlformats.org/drawingml/2006/main" noChangeAspect="1"/>
             </wp:cNvGraphicFramePr>
@@ -606,7 +493,7 @@
               <a:graphicData uri="http://schemas.openxmlformats.org/drawingml/2006/picture">
                 <pic:pic xmlns:pic="http://schemas.openxmlformats.org/drawingml/2006/picture">
                   <pic:nvPicPr>
-                    <pic:cNvPr id="0" name="Picture 3"/>
+                    <pic:cNvPr id="0" name="Picture 8"/>
                     <pic:cNvPicPr>
                       <a:picLocks noChangeAspect="1" noChangeArrowheads="1"/>
                     </pic:cNvPicPr>
@@ -627,168 +514,7 @@
                   <pic:spPr bwMode="auto">
                     <a:xfrm>
                       <a:off x="0" y="0"/>
-                      <a:ext cx="4826005" cy="2901214"/>
-                    </a:xfrm>
-                    <a:prstGeom prst="rect">
-                      <a:avLst/>
-                    </a:prstGeom>
-                    <a:noFill/>
-                  </pic:spPr>
-                </pic:pic>
-              </a:graphicData>
-            </a:graphic>
-          </wp:inline>
-        </w:drawing>
-      </w:r>
-    </w:p>
-    <w:p/>
-    <w:p/>
-    <w:p/>
-    <w:p/>
-    <w:p/>
-    <w:p/>
-    <w:p/>
-    <w:p>
-      <w:r>
-        <w:lastRenderedPageBreak/>
-        <w:t>MODELO REGRESIÓN MÚLTIPLE PARA LA CONDICIÓN DE IGNORAR ROSTROS</w:t>
-      </w:r>
-    </w:p>
-    <w:p>
-      <w:r>
-        <w:rPr>
-          <w:noProof/>
-        </w:rPr>
-        <w:drawing>
-          <wp:inline distT="0" distB="0" distL="0" distR="0" wp14:anchorId="6ECA76D6" wp14:editId="683DE06F">
-            <wp:extent cx="5166808" cy="4313294"/>
-            <wp:effectExtent l="0" t="0" r="0" b="0"/>
-            <wp:docPr id="1326329563" name="Imagen 1" descr="Texto&#10;&#10;Descripción generada automáticamente"/>
-            <wp:cNvGraphicFramePr>
-              <a:graphicFrameLocks xmlns:a="http://schemas.openxmlformats.org/drawingml/2006/main" noChangeAspect="1"/>
-            </wp:cNvGraphicFramePr>
-            <a:graphic xmlns:a="http://schemas.openxmlformats.org/drawingml/2006/main">
-              <a:graphicData uri="http://schemas.openxmlformats.org/drawingml/2006/picture">
-                <pic:pic xmlns:pic="http://schemas.openxmlformats.org/drawingml/2006/picture">
-                  <pic:nvPicPr>
-                    <pic:cNvPr id="1326329563" name="Imagen 1" descr="Texto&#10;&#10;Descripción generada automáticamente"/>
-                    <pic:cNvPicPr/>
-                  </pic:nvPicPr>
-                  <pic:blipFill>
-                    <a:blip r:embed="rId14"/>
-                    <a:stretch>
-                      <a:fillRect/>
-                    </a:stretch>
-                  </pic:blipFill>
-                  <pic:spPr>
-                    <a:xfrm>
-                      <a:off x="0" y="0"/>
-                      <a:ext cx="5166808" cy="4313294"/>
-                    </a:xfrm>
-                    <a:prstGeom prst="rect">
-                      <a:avLst/>
-                    </a:prstGeom>
-                  </pic:spPr>
-                </pic:pic>
-              </a:graphicData>
-            </a:graphic>
-          </wp:inline>
-        </w:drawing>
-      </w:r>
-    </w:p>
-    <w:p/>
-    <w:p>
-      <w:r>
-        <w:rPr>
-          <w:noProof/>
-        </w:rPr>
-        <w:drawing>
-          <wp:inline distT="0" distB="0" distL="0" distR="0" wp14:anchorId="28D7E35C" wp14:editId="7D39FC83">
-            <wp:extent cx="4929335" cy="2963333"/>
-            <wp:effectExtent l="0" t="0" r="5080" b="8890"/>
-            <wp:docPr id="1410774514" name="Imagen 5"/>
-            <wp:cNvGraphicFramePr>
-              <a:graphicFrameLocks xmlns:a="http://schemas.openxmlformats.org/drawingml/2006/main" noChangeAspect="1"/>
-            </wp:cNvGraphicFramePr>
-            <a:graphic xmlns:a="http://schemas.openxmlformats.org/drawingml/2006/main">
-              <a:graphicData uri="http://schemas.openxmlformats.org/drawingml/2006/picture">
-                <pic:pic xmlns:pic="http://schemas.openxmlformats.org/drawingml/2006/picture">
-                  <pic:nvPicPr>
-                    <pic:cNvPr id="0" name="Picture 4"/>
-                    <pic:cNvPicPr>
-                      <a:picLocks noChangeAspect="1" noChangeArrowheads="1"/>
-                    </pic:cNvPicPr>
-                  </pic:nvPicPr>
-                  <pic:blipFill>
-                    <a:blip r:embed="rId15">
-                      <a:extLst>
-                        <a:ext uri="{28A0092B-C50C-407E-A947-70E740481C1C}">
-                          <a14:useLocalDpi xmlns:a14="http://schemas.microsoft.com/office/drawing/2010/main" val="0"/>
-                        </a:ext>
-                      </a:extLst>
-                    </a:blip>
-                    <a:srcRect/>
-                    <a:stretch>
-                      <a:fillRect/>
-                    </a:stretch>
-                  </pic:blipFill>
-                  <pic:spPr bwMode="auto">
-                    <a:xfrm>
-                      <a:off x="0" y="0"/>
-                      <a:ext cx="4936193" cy="2967456"/>
-                    </a:xfrm>
-                    <a:prstGeom prst="rect">
-                      <a:avLst/>
-                    </a:prstGeom>
-                    <a:noFill/>
-                  </pic:spPr>
-                </pic:pic>
-              </a:graphicData>
-            </a:graphic>
-          </wp:inline>
-        </w:drawing>
-      </w:r>
-    </w:p>
-    <w:p>
-      <w:r>
-        <w:rPr>
-          <w:noProof/>
-        </w:rPr>
-        <w:lastRenderedPageBreak/>
-        <w:drawing>
-          <wp:inline distT="0" distB="0" distL="0" distR="0" wp14:anchorId="3499215B" wp14:editId="71A16BF5">
-            <wp:extent cx="5196928" cy="3124200"/>
-            <wp:effectExtent l="0" t="0" r="3810" b="0"/>
-            <wp:docPr id="1627239663" name="Imagen 7"/>
-            <wp:cNvGraphicFramePr>
-              <a:graphicFrameLocks xmlns:a="http://schemas.openxmlformats.org/drawingml/2006/main" noChangeAspect="1"/>
-            </wp:cNvGraphicFramePr>
-            <a:graphic xmlns:a="http://schemas.openxmlformats.org/drawingml/2006/main">
-              <a:graphicData uri="http://schemas.openxmlformats.org/drawingml/2006/picture">
-                <pic:pic xmlns:pic="http://schemas.openxmlformats.org/drawingml/2006/picture">
-                  <pic:nvPicPr>
-                    <pic:cNvPr id="0" name="Picture 5"/>
-                    <pic:cNvPicPr>
-                      <a:picLocks noChangeAspect="1" noChangeArrowheads="1"/>
-                    </pic:cNvPicPr>
-                  </pic:nvPicPr>
-                  <pic:blipFill>
-                    <a:blip r:embed="rId16">
-                      <a:extLst>
-                        <a:ext uri="{28A0092B-C50C-407E-A947-70E740481C1C}">
-                          <a14:useLocalDpi xmlns:a14="http://schemas.microsoft.com/office/drawing/2010/main" val="0"/>
-                        </a:ext>
-                      </a:extLst>
-                    </a:blip>
-                    <a:srcRect/>
-                    <a:stretch>
-                      <a:fillRect/>
-                    </a:stretch>
-                  </pic:blipFill>
-                  <pic:spPr bwMode="auto">
-                    <a:xfrm>
-                      <a:off x="0" y="0"/>
-                      <a:ext cx="5212928" cy="3133819"/>
+                      <a:ext cx="4275365" cy="2520001"/>
                     </a:xfrm>
                     <a:prstGeom prst="rect">
                       <a:avLst/>
@@ -811,7 +537,7 @@
     </w:p>
     <w:tbl>
       <w:tblPr>
-        <w:tblW w:w="6201" w:type="dxa"/>
+        <w:tblW w:w="6311" w:type="dxa"/>
         <w:tblCellMar>
           <w:left w:w="70" w:type="dxa"/>
           <w:right w:w="70" w:type="dxa"/>
@@ -831,7 +557,7 @@
         </w:trPr>
         <w:tc>
           <w:tcPr>
-            <w:tcW w:w="1241" w:type="dxa"/>
+            <w:tcW w:w="1351" w:type="dxa"/>
             <w:tcBorders>
               <w:top w:val="single" w:sz="4" w:space="0" w:color="auto"/>
               <w:left w:val="single" w:sz="4" w:space="0" w:color="auto"/>
@@ -913,7 +639,7 @@
         </w:trPr>
         <w:tc>
           <w:tcPr>
-            <w:tcW w:w="1241" w:type="dxa"/>
+            <w:tcW w:w="1351" w:type="dxa"/>
             <w:tcBorders>
               <w:top w:val="nil"/>
               <w:left w:val="single" w:sz="4" w:space="0" w:color="auto"/>
@@ -1034,7 +760,7 @@
         </w:trPr>
         <w:tc>
           <w:tcPr>
-            <w:tcW w:w="1241" w:type="dxa"/>
+            <w:tcW w:w="1351" w:type="dxa"/>
             <w:tcBorders>
               <w:top w:val="nil"/>
               <w:left w:val="single" w:sz="4" w:space="0" w:color="auto"/>
@@ -1229,7 +955,7 @@
         </w:trPr>
         <w:tc>
           <w:tcPr>
-            <w:tcW w:w="1241" w:type="dxa"/>
+            <w:tcW w:w="1351" w:type="dxa"/>
             <w:tcBorders>
               <w:top w:val="nil"/>
               <w:left w:val="single" w:sz="4" w:space="0" w:color="auto"/>
@@ -1275,7 +1001,6 @@
             </w:tcBorders>
             <w:shd w:val="clear" w:color="auto" w:fill="auto"/>
             <w:noWrap/>
-            <w:vAlign w:val="bottom"/>
             <w:hideMark/>
           </w:tcPr>
           <w:p>
@@ -1291,14 +1016,7 @@
               </w:rPr>
             </w:pPr>
             <w:r>
-              <w:rPr>
-                <w:rFonts w:ascii="Calibri" w:eastAsia="Times New Roman" w:hAnsi="Calibri" w:cs="Calibri"/>
-                <w:color w:val="000000"/>
-                <w:kern w:val="0"/>
-                <w:lang w:eastAsia="es-MX"/>
-                <w14:ligatures w14:val="none"/>
-              </w:rPr>
-              <w:t>-0.11</w:t>
+              <w:t>-0.08</w:t>
             </w:r>
           </w:p>
         </w:tc>
@@ -1313,7 +1031,6 @@
             </w:tcBorders>
             <w:shd w:val="clear" w:color="auto" w:fill="auto"/>
             <w:noWrap/>
-            <w:vAlign w:val="bottom"/>
             <w:hideMark/>
           </w:tcPr>
           <w:p>
@@ -1329,14 +1046,7 @@
               </w:rPr>
             </w:pPr>
             <w:r>
-              <w:rPr>
-                <w:rFonts w:ascii="Calibri" w:eastAsia="Times New Roman" w:hAnsi="Calibri" w:cs="Calibri"/>
-                <w:color w:val="000000"/>
-                <w:kern w:val="0"/>
-                <w:lang w:eastAsia="es-MX"/>
-                <w14:ligatures w14:val="none"/>
-              </w:rPr>
-              <w:t>0.11</w:t>
+              <w:t>0.23</w:t>
             </w:r>
           </w:p>
         </w:tc>
@@ -1351,7 +1061,6 @@
             </w:tcBorders>
             <w:shd w:val="clear" w:color="auto" w:fill="auto"/>
             <w:noWrap/>
-            <w:vAlign w:val="bottom"/>
             <w:hideMark/>
           </w:tcPr>
           <w:p>
@@ -1367,14 +1076,7 @@
               </w:rPr>
             </w:pPr>
             <w:r>
-              <w:rPr>
-                <w:rFonts w:ascii="Calibri" w:eastAsia="Times New Roman" w:hAnsi="Calibri" w:cs="Calibri"/>
-                <w:color w:val="000000"/>
-                <w:kern w:val="0"/>
-                <w:lang w:eastAsia="es-MX"/>
-                <w14:ligatures w14:val="none"/>
-              </w:rPr>
-              <w:t>-0.01</w:t>
+              <w:t>-0.12</w:t>
             </w:r>
           </w:p>
         </w:tc>
@@ -1389,7 +1091,6 @@
             </w:tcBorders>
             <w:shd w:val="clear" w:color="auto" w:fill="auto"/>
             <w:noWrap/>
-            <w:vAlign w:val="bottom"/>
             <w:hideMark/>
           </w:tcPr>
           <w:p>
@@ -1405,14 +1106,7 @@
               </w:rPr>
             </w:pPr>
             <w:r>
-              <w:rPr>
-                <w:rFonts w:ascii="Calibri" w:eastAsia="Times New Roman" w:hAnsi="Calibri" w:cs="Calibri"/>
-                <w:color w:val="000000"/>
-                <w:kern w:val="0"/>
-                <w:lang w:eastAsia="es-MX"/>
-                <w14:ligatures w14:val="none"/>
-              </w:rPr>
-              <w:t>0.82</w:t>
+              <w:t>0.07</w:t>
             </w:r>
           </w:p>
         </w:tc>
@@ -1423,7 +1117,7 @@
         </w:trPr>
         <w:tc>
           <w:tcPr>
-            <w:tcW w:w="1241" w:type="dxa"/>
+            <w:tcW w:w="1351" w:type="dxa"/>
             <w:tcBorders>
               <w:top w:val="nil"/>
               <w:left w:val="single" w:sz="4" w:space="0" w:color="auto"/>
@@ -1469,7 +1163,6 @@
             </w:tcBorders>
             <w:shd w:val="clear" w:color="auto" w:fill="auto"/>
             <w:noWrap/>
-            <w:vAlign w:val="bottom"/>
             <w:hideMark/>
           </w:tcPr>
           <w:p>
@@ -1485,14 +1178,7 @@
               </w:rPr>
             </w:pPr>
             <w:r>
-              <w:rPr>
-                <w:rFonts w:ascii="Calibri" w:eastAsia="Times New Roman" w:hAnsi="Calibri" w:cs="Calibri"/>
-                <w:color w:val="000000"/>
-                <w:kern w:val="0"/>
-                <w:lang w:eastAsia="es-MX"/>
-                <w14:ligatures w14:val="none"/>
-              </w:rPr>
-              <w:t>-0.05</w:t>
+              <w:t>-0.08</w:t>
             </w:r>
           </w:p>
         </w:tc>
@@ -1507,7 +1193,6 @@
             </w:tcBorders>
             <w:shd w:val="clear" w:color="auto" w:fill="auto"/>
             <w:noWrap/>
-            <w:vAlign w:val="bottom"/>
             <w:hideMark/>
           </w:tcPr>
           <w:p>
@@ -1523,14 +1208,7 @@
               </w:rPr>
             </w:pPr>
             <w:r>
-              <w:rPr>
-                <w:rFonts w:ascii="Calibri" w:eastAsia="Times New Roman" w:hAnsi="Calibri" w:cs="Calibri"/>
-                <w:color w:val="000000"/>
-                <w:kern w:val="0"/>
-                <w:lang w:eastAsia="es-MX"/>
-                <w14:ligatures w14:val="none"/>
-              </w:rPr>
-              <w:t>0.48</w:t>
+              <w:t>0.26</w:t>
             </w:r>
           </w:p>
         </w:tc>
@@ -1545,7 +1223,6 @@
             </w:tcBorders>
             <w:shd w:val="clear" w:color="auto" w:fill="auto"/>
             <w:noWrap/>
-            <w:vAlign w:val="bottom"/>
             <w:hideMark/>
           </w:tcPr>
           <w:p>
@@ -1561,14 +1238,7 @@
               </w:rPr>
             </w:pPr>
             <w:r>
-              <w:rPr>
-                <w:rFonts w:ascii="Calibri" w:eastAsia="Times New Roman" w:hAnsi="Calibri" w:cs="Calibri"/>
-                <w:color w:val="000000"/>
-                <w:kern w:val="0"/>
-                <w:lang w:eastAsia="es-MX"/>
-                <w14:ligatures w14:val="none"/>
-              </w:rPr>
-              <w:t>0.04</w:t>
+              <w:t>0.006</w:t>
             </w:r>
           </w:p>
         </w:tc>
@@ -1583,7 +1253,6 @@
             </w:tcBorders>
             <w:shd w:val="clear" w:color="auto" w:fill="auto"/>
             <w:noWrap/>
-            <w:vAlign w:val="bottom"/>
             <w:hideMark/>
           </w:tcPr>
           <w:p>
@@ -1599,14 +1268,7 @@
               </w:rPr>
             </w:pPr>
             <w:r>
-              <w:rPr>
-                <w:rFonts w:ascii="Calibri" w:eastAsia="Times New Roman" w:hAnsi="Calibri" w:cs="Calibri"/>
-                <w:color w:val="000000"/>
-                <w:kern w:val="0"/>
-                <w:lang w:eastAsia="es-MX"/>
-                <w14:ligatures w14:val="none"/>
-              </w:rPr>
-              <w:t>0.54</w:t>
+              <w:t>0.93</w:t>
             </w:r>
           </w:p>
         </w:tc>
@@ -2025,12 +1687,11 @@
   <w:style w:type="paragraph" w:default="1" w:styleId="Normal">
     <w:name w:val="Normal"/>
     <w:qFormat/>
-    <w:rsid w:val="009B3D37"/>
+    <w:rsid w:val="009F17E0"/>
   </w:style>
   <w:style w:type="character" w:default="1" w:styleId="Fuentedeprrafopredeter">
     <w:name w:val="Default Paragraph Font"/>
     <w:uiPriority w:val="1"/>
-    <w:semiHidden/>
     <w:unhideWhenUsed/>
   </w:style>
   <w:style w:type="table" w:default="1" w:styleId="Tablanormal">
